--- a/6-过程管理/流程制度规范类文件/060103-服务报告管理程序.docx
+++ b/6-过程管理/流程制度规范类文件/060103-服务报告管理程序.docx
@@ -905,6 +905,76 @@
             <w:bottom w:w="0" w:type="dxa"/>
             <w:right w:w="0" w:type="dxa"/>
           </w:tblCellMar>
+        </w:tblPrEx>
+        <w:trPr>
+          <w:trHeight w:val="528" w:hRule="atLeast"/>
+        </w:trPr>
+        <w:tc>
+          <w:tcPr>
+            <w:tcW w:w="1846" w:type="dxa"/>
+            <w:vAlign w:val="top"/>
+          </w:tcPr>
+          <w:p>
+            <w:pPr>
+              <w:pStyle w:val="20"/>
+            </w:pPr>
+          </w:p>
+        </w:tc>
+        <w:tc>
+          <w:tcPr>
+            <w:tcW w:w="1699" w:type="dxa"/>
+            <w:vAlign w:val="top"/>
+          </w:tcPr>
+          <w:p>
+            <w:pPr>
+              <w:pStyle w:val="20"/>
+            </w:pPr>
+          </w:p>
+        </w:tc>
+        <w:tc>
+          <w:tcPr>
+            <w:tcW w:w="2017" w:type="dxa"/>
+            <w:vAlign w:val="top"/>
+          </w:tcPr>
+          <w:p>
+            <w:pPr>
+              <w:pStyle w:val="20"/>
+            </w:pPr>
+          </w:p>
+        </w:tc>
+        <w:tc>
+          <w:tcPr>
+            <w:tcW w:w="1557" w:type="dxa"/>
+            <w:vAlign w:val="top"/>
+          </w:tcPr>
+          <w:p>
+            <w:pPr>
+              <w:pStyle w:val="20"/>
+            </w:pPr>
+          </w:p>
+        </w:tc>
+        <w:tc>
+          <w:tcPr>
+            <w:tcW w:w="1953" w:type="dxa"/>
+            <w:vAlign w:val="top"/>
+          </w:tcPr>
+          <w:p>
+            <w:pPr>
+              <w:pStyle w:val="20"/>
+            </w:pPr>
+          </w:p>
+        </w:tc>
+      </w:tr>
+      <w:tr>
+        <w:tblPrEx>
+          <w:tblBorders>
+            <w:top w:val="single" w:color="000000" w:sz="4" w:space="0"/>
+            <w:left w:val="single" w:color="000000" w:sz="4" w:space="0"/>
+            <w:bottom w:val="single" w:color="000000" w:sz="4" w:space="0"/>
+            <w:right w:val="single" w:color="000000" w:sz="4" w:space="0"/>
+            <w:insideH w:val="single" w:color="000000" w:sz="4" w:space="0"/>
+            <w:insideV w:val="single" w:color="000000" w:sz="4" w:space="0"/>
+          </w:tblBorders>
         </w:tblPrEx>
         <w:trPr>
           <w:trHeight w:val="528" w:hRule="atLeast"/>
@@ -1051,88 +1121,6 @@
             <w:insideH w:val="single" w:color="000000" w:sz="4" w:space="0"/>
             <w:insideV w:val="single" w:color="000000" w:sz="4" w:space="0"/>
           </w:tblBorders>
-          <w:tblCellMar>
-            <w:top w:w="0" w:type="dxa"/>
-            <w:left w:w="0" w:type="dxa"/>
-            <w:bottom w:w="0" w:type="dxa"/>
-            <w:right w:w="0" w:type="dxa"/>
-          </w:tblCellMar>
-        </w:tblPrEx>
-        <w:trPr>
-          <w:trHeight w:val="528" w:hRule="atLeast"/>
-        </w:trPr>
-        <w:tc>
-          <w:tcPr>
-            <w:tcW w:w="1846" w:type="dxa"/>
-            <w:vAlign w:val="top"/>
-          </w:tcPr>
-          <w:p>
-            <w:pPr>
-              <w:pStyle w:val="20"/>
-            </w:pPr>
-          </w:p>
-        </w:tc>
-        <w:tc>
-          <w:tcPr>
-            <w:tcW w:w="1699" w:type="dxa"/>
-            <w:vAlign w:val="top"/>
-          </w:tcPr>
-          <w:p>
-            <w:pPr>
-              <w:pStyle w:val="20"/>
-            </w:pPr>
-          </w:p>
-        </w:tc>
-        <w:tc>
-          <w:tcPr>
-            <w:tcW w:w="2017" w:type="dxa"/>
-            <w:vAlign w:val="top"/>
-          </w:tcPr>
-          <w:p>
-            <w:pPr>
-              <w:pStyle w:val="20"/>
-            </w:pPr>
-          </w:p>
-        </w:tc>
-        <w:tc>
-          <w:tcPr>
-            <w:tcW w:w="1557" w:type="dxa"/>
-            <w:vAlign w:val="top"/>
-          </w:tcPr>
-          <w:p>
-            <w:pPr>
-              <w:pStyle w:val="20"/>
-            </w:pPr>
-          </w:p>
-        </w:tc>
-        <w:tc>
-          <w:tcPr>
-            <w:tcW w:w="1953" w:type="dxa"/>
-            <w:vAlign w:val="top"/>
-          </w:tcPr>
-          <w:p>
-            <w:pPr>
-              <w:pStyle w:val="20"/>
-            </w:pPr>
-          </w:p>
-        </w:tc>
-      </w:tr>
-      <w:tr>
-        <w:tblPrEx>
-          <w:tblBorders>
-            <w:top w:val="single" w:color="000000" w:sz="4" w:space="0"/>
-            <w:left w:val="single" w:color="000000" w:sz="4" w:space="0"/>
-            <w:bottom w:val="single" w:color="000000" w:sz="4" w:space="0"/>
-            <w:right w:val="single" w:color="000000" w:sz="4" w:space="0"/>
-            <w:insideH w:val="single" w:color="000000" w:sz="4" w:space="0"/>
-            <w:insideV w:val="single" w:color="000000" w:sz="4" w:space="0"/>
-          </w:tblBorders>
-          <w:tblCellMar>
-            <w:top w:w="0" w:type="dxa"/>
-            <w:left w:w="0" w:type="dxa"/>
-            <w:bottom w:w="0" w:type="dxa"/>
-            <w:right w:w="0" w:type="dxa"/>
-          </w:tblCellMar>
         </w:tblPrEx>
         <w:trPr>
           <w:trHeight w:val="528" w:hRule="atLeast"/>
@@ -1938,17 +1926,7 @@
               <w:sz w:val="24"/>
               <w:szCs w:val="24"/>
             </w:rPr>
-            <w:t>2. 服务报告（总</w:t>
-          </w:r>
-          <w:bookmarkStart w:id="17" w:name="_GoBack"/>
-          <w:bookmarkEnd w:id="17"/>
-          <w:r>
-            <w:rPr>
-              <w:rFonts w:hint="eastAsia" w:ascii="Microsoft JhengHei" w:hAnsi="Microsoft JhengHei" w:eastAsia="Microsoft JhengHei" w:cs="Microsoft JhengHei"/>
-              <w:sz w:val="24"/>
-              <w:szCs w:val="24"/>
-            </w:rPr>
-            <w:t>结）管理流程</w:t>
+            <w:t>2. 服务报告（总结）管理流程</w:t>
           </w:r>
           <w:r>
             <w:rPr>
@@ -6852,8 +6830,8 @@
           <w:lang w:val="en-US" w:eastAsia="zh-CN"/>
         </w:rPr>
       </w:pPr>
-      <w:bookmarkStart w:id="14" w:name="_Toc21434"/>
-      <w:bookmarkStart w:id="15" w:name="_Toc20285"/>
+      <w:bookmarkStart w:id="14" w:name="_Toc20285"/>
+      <w:bookmarkStart w:id="15" w:name="_Toc21434"/>
       <w:r>
         <w:rPr>
           <w:rFonts w:hint="default"/>
@@ -7175,8 +7153,10 @@
                 <w:szCs w:val="24"/>
                 <w:lang w:val="en-US" w:eastAsia="zh-CN"/>
               </w:rPr>
-              <w:t>服务报告按时提交的数量/服务报告总数量</w:t>
-            </w:r>
+              <w:t>服务报告按时提交的数量/服务报告总数量*100%</w:t>
+            </w:r>
+            <w:bookmarkStart w:id="17" w:name="_GoBack"/>
+            <w:bookmarkEnd w:id="17"/>
           </w:p>
         </w:tc>
         <w:tc>

--- a/6-过程管理/流程制度规范类文件/060103-服务报告管理程序.docx
+++ b/6-过程管理/流程制度规范类文件/060103-服务报告管理程序.docx
@@ -188,7 +188,7 @@
                     <pic:cNvPicPr/>
                   </pic:nvPicPr>
                   <pic:blipFill>
-                    <a:blip r:embed="rId8"/>
+                    <a:blip r:embed="rId7"/>
                     <a:stretch>
                       <a:fillRect/>
                     </a:stretch>
@@ -853,12 +853,12 @@
             </w:pPr>
             <w:r>
               <w:rPr>
-                <w:rFonts w:ascii="宋体" w:hAnsi="宋体" w:eastAsia="宋体" w:cs="宋体"/>
-                <w:spacing w:val="-5"/>
+                <w:rFonts w:hint="eastAsia" w:ascii="宋体" w:hAnsi="宋体" w:eastAsia="宋体" w:cs="宋体"/>
                 <w:sz w:val="21"/>
                 <w:szCs w:val="21"/>
-              </w:rPr>
-              <w:t>宫海亭</w:t>
+                <w:lang w:val="en-US" w:eastAsia="zh-CN"/>
+              </w:rPr>
+              <w:t>郑永伟</w:t>
             </w:r>
           </w:p>
         </w:tc>
@@ -905,6 +905,76 @@
             <w:bottom w:w="0" w:type="dxa"/>
             <w:right w:w="0" w:type="dxa"/>
           </w:tblCellMar>
+        </w:tblPrEx>
+        <w:trPr>
+          <w:trHeight w:val="528" w:hRule="atLeast"/>
+        </w:trPr>
+        <w:tc>
+          <w:tcPr>
+            <w:tcW w:w="1846" w:type="dxa"/>
+            <w:vAlign w:val="top"/>
+          </w:tcPr>
+          <w:p>
+            <w:pPr>
+              <w:pStyle w:val="20"/>
+            </w:pPr>
+          </w:p>
+        </w:tc>
+        <w:tc>
+          <w:tcPr>
+            <w:tcW w:w="1699" w:type="dxa"/>
+            <w:vAlign w:val="top"/>
+          </w:tcPr>
+          <w:p>
+            <w:pPr>
+              <w:pStyle w:val="20"/>
+            </w:pPr>
+          </w:p>
+        </w:tc>
+        <w:tc>
+          <w:tcPr>
+            <w:tcW w:w="2017" w:type="dxa"/>
+            <w:vAlign w:val="top"/>
+          </w:tcPr>
+          <w:p>
+            <w:pPr>
+              <w:pStyle w:val="20"/>
+            </w:pPr>
+          </w:p>
+        </w:tc>
+        <w:tc>
+          <w:tcPr>
+            <w:tcW w:w="1557" w:type="dxa"/>
+            <w:vAlign w:val="top"/>
+          </w:tcPr>
+          <w:p>
+            <w:pPr>
+              <w:pStyle w:val="20"/>
+            </w:pPr>
+          </w:p>
+        </w:tc>
+        <w:tc>
+          <w:tcPr>
+            <w:tcW w:w="1953" w:type="dxa"/>
+            <w:vAlign w:val="top"/>
+          </w:tcPr>
+          <w:p>
+            <w:pPr>
+              <w:pStyle w:val="20"/>
+            </w:pPr>
+          </w:p>
+        </w:tc>
+      </w:tr>
+      <w:tr>
+        <w:tblPrEx>
+          <w:tblBorders>
+            <w:top w:val="single" w:color="000000" w:sz="4" w:space="0"/>
+            <w:left w:val="single" w:color="000000" w:sz="4" w:space="0"/>
+            <w:bottom w:val="single" w:color="000000" w:sz="4" w:space="0"/>
+            <w:right w:val="single" w:color="000000" w:sz="4" w:space="0"/>
+            <w:insideH w:val="single" w:color="000000" w:sz="4" w:space="0"/>
+            <w:insideV w:val="single" w:color="000000" w:sz="4" w:space="0"/>
+          </w:tblBorders>
         </w:tblPrEx>
         <w:trPr>
           <w:trHeight w:val="528" w:hRule="atLeast"/>
@@ -1121,76 +1191,6 @@
             <w:insideH w:val="single" w:color="000000" w:sz="4" w:space="0"/>
             <w:insideV w:val="single" w:color="000000" w:sz="4" w:space="0"/>
           </w:tblBorders>
-        </w:tblPrEx>
-        <w:trPr>
-          <w:trHeight w:val="528" w:hRule="atLeast"/>
-        </w:trPr>
-        <w:tc>
-          <w:tcPr>
-            <w:tcW w:w="1846" w:type="dxa"/>
-            <w:vAlign w:val="top"/>
-          </w:tcPr>
-          <w:p>
-            <w:pPr>
-              <w:pStyle w:val="20"/>
-            </w:pPr>
-          </w:p>
-        </w:tc>
-        <w:tc>
-          <w:tcPr>
-            <w:tcW w:w="1699" w:type="dxa"/>
-            <w:vAlign w:val="top"/>
-          </w:tcPr>
-          <w:p>
-            <w:pPr>
-              <w:pStyle w:val="20"/>
-            </w:pPr>
-          </w:p>
-        </w:tc>
-        <w:tc>
-          <w:tcPr>
-            <w:tcW w:w="2017" w:type="dxa"/>
-            <w:vAlign w:val="top"/>
-          </w:tcPr>
-          <w:p>
-            <w:pPr>
-              <w:pStyle w:val="20"/>
-            </w:pPr>
-          </w:p>
-        </w:tc>
-        <w:tc>
-          <w:tcPr>
-            <w:tcW w:w="1557" w:type="dxa"/>
-            <w:vAlign w:val="top"/>
-          </w:tcPr>
-          <w:p>
-            <w:pPr>
-              <w:pStyle w:val="20"/>
-            </w:pPr>
-          </w:p>
-        </w:tc>
-        <w:tc>
-          <w:tcPr>
-            <w:tcW w:w="1953" w:type="dxa"/>
-            <w:vAlign w:val="top"/>
-          </w:tcPr>
-          <w:p>
-            <w:pPr>
-              <w:pStyle w:val="20"/>
-            </w:pPr>
-          </w:p>
-        </w:tc>
-      </w:tr>
-      <w:tr>
-        <w:tblPrEx>
-          <w:tblBorders>
-            <w:top w:val="single" w:color="000000" w:sz="4" w:space="0"/>
-            <w:left w:val="single" w:color="000000" w:sz="4" w:space="0"/>
-            <w:bottom w:val="single" w:color="000000" w:sz="4" w:space="0"/>
-            <w:right w:val="single" w:color="000000" w:sz="4" w:space="0"/>
-            <w:insideH w:val="single" w:color="000000" w:sz="4" w:space="0"/>
-            <w:insideV w:val="single" w:color="000000" w:sz="4" w:space="0"/>
-          </w:tblBorders>
           <w:tblCellMar>
             <w:top w:w="0" w:type="dxa"/>
             <w:left w:w="0" w:type="dxa"/>
@@ -3409,6 +3409,76 @@
                     <pic:cNvPicPr/>
                   </pic:nvPicPr>
                   <pic:blipFill>
+                    <a:blip r:embed="rId8"/>
+                    <a:stretch>
+                      <a:fillRect/>
+                    </a:stretch>
+                  </pic:blipFill>
+                  <pic:spPr>
+                    <a:xfrm>
+                      <a:off x="0" y="0"/>
+                      <a:ext cx="108203" cy="169011"/>
+                    </a:xfrm>
+                    <a:prstGeom prst="rect">
+                      <a:avLst/>
+                    </a:prstGeom>
+                  </pic:spPr>
+                </pic:pic>
+              </a:graphicData>
+            </a:graphic>
+          </wp:inline>
+        </w:drawing>
+      </w:r>
+      <w:r>
+        <w:rPr>
+          <w:rFonts w:ascii="宋体" w:hAnsi="宋体" w:eastAsia="宋体" w:cs="宋体"/>
+          <w:spacing w:val="127"/>
+          <w:sz w:val="24"/>
+          <w:szCs w:val="24"/>
+        </w:rPr>
+        <w:t xml:space="preserve"> </w:t>
+      </w:r>
+      <w:r>
+        <w:rPr>
+          <w:rFonts w:ascii="宋体" w:hAnsi="宋体" w:eastAsia="宋体" w:cs="宋体"/>
+          <w:spacing w:val="-3"/>
+          <w:sz w:val="24"/>
+          <w:szCs w:val="24"/>
+        </w:rPr>
+        <w:t>应约定并记录用户对服务报告的要求。</w:t>
+      </w:r>
+    </w:p>
+    <w:p>
+      <w:pPr>
+        <w:spacing w:before="79" w:line="220" w:lineRule="auto"/>
+        <w:ind w:left="50"/>
+        <w:rPr>
+          <w:rFonts w:ascii="宋体" w:hAnsi="宋体" w:eastAsia="宋体" w:cs="宋体"/>
+          <w:sz w:val="24"/>
+          <w:szCs w:val="24"/>
+        </w:rPr>
+      </w:pPr>
+      <w:r>
+        <w:rPr>
+          <w:rFonts w:ascii="宋体" w:hAnsi="宋体" w:eastAsia="宋体" w:cs="宋体"/>
+          <w:position w:val="-5"/>
+          <w:sz w:val="24"/>
+          <w:szCs w:val="24"/>
+        </w:rPr>
+        <w:drawing>
+          <wp:inline distT="0" distB="0" distL="0" distR="0">
+            <wp:extent cx="107950" cy="168910"/>
+            <wp:effectExtent l="0" t="0" r="0" b="0"/>
+            <wp:docPr id="6" name="IM 6"/>
+            <wp:cNvGraphicFramePr/>
+            <a:graphic xmlns:a="http://schemas.openxmlformats.org/drawingml/2006/main">
+              <a:graphicData uri="http://schemas.openxmlformats.org/drawingml/2006/picture">
+                <pic:pic xmlns:pic="http://schemas.openxmlformats.org/drawingml/2006/picture">
+                  <pic:nvPicPr>
+                    <pic:cNvPr id="6" name="IM 6"/>
+                    <pic:cNvPicPr/>
+                  </pic:nvPicPr>
+                  <pic:blipFill>
                     <a:blip r:embed="rId9"/>
                     <a:stretch>
                       <a:fillRect/>
@@ -3432,76 +3502,6 @@
       <w:r>
         <w:rPr>
           <w:rFonts w:ascii="宋体" w:hAnsi="宋体" w:eastAsia="宋体" w:cs="宋体"/>
-          <w:spacing w:val="127"/>
-          <w:sz w:val="24"/>
-          <w:szCs w:val="24"/>
-        </w:rPr>
-        <w:t xml:space="preserve"> </w:t>
-      </w:r>
-      <w:r>
-        <w:rPr>
-          <w:rFonts w:ascii="宋体" w:hAnsi="宋体" w:eastAsia="宋体" w:cs="宋体"/>
-          <w:spacing w:val="-3"/>
-          <w:sz w:val="24"/>
-          <w:szCs w:val="24"/>
-        </w:rPr>
-        <w:t>应约定并记录用户对服务报告的要求。</w:t>
-      </w:r>
-    </w:p>
-    <w:p>
-      <w:pPr>
-        <w:spacing w:before="79" w:line="220" w:lineRule="auto"/>
-        <w:ind w:left="50"/>
-        <w:rPr>
-          <w:rFonts w:ascii="宋体" w:hAnsi="宋体" w:eastAsia="宋体" w:cs="宋体"/>
-          <w:sz w:val="24"/>
-          <w:szCs w:val="24"/>
-        </w:rPr>
-      </w:pPr>
-      <w:r>
-        <w:rPr>
-          <w:rFonts w:ascii="宋体" w:hAnsi="宋体" w:eastAsia="宋体" w:cs="宋体"/>
-          <w:position w:val="-5"/>
-          <w:sz w:val="24"/>
-          <w:szCs w:val="24"/>
-        </w:rPr>
-        <w:drawing>
-          <wp:inline distT="0" distB="0" distL="0" distR="0">
-            <wp:extent cx="107950" cy="168910"/>
-            <wp:effectExtent l="0" t="0" r="0" b="0"/>
-            <wp:docPr id="6" name="IM 6"/>
-            <wp:cNvGraphicFramePr/>
-            <a:graphic xmlns:a="http://schemas.openxmlformats.org/drawingml/2006/main">
-              <a:graphicData uri="http://schemas.openxmlformats.org/drawingml/2006/picture">
-                <pic:pic xmlns:pic="http://schemas.openxmlformats.org/drawingml/2006/picture">
-                  <pic:nvPicPr>
-                    <pic:cNvPr id="6" name="IM 6"/>
-                    <pic:cNvPicPr/>
-                  </pic:nvPicPr>
-                  <pic:blipFill>
-                    <a:blip r:embed="rId10"/>
-                    <a:stretch>
-                      <a:fillRect/>
-                    </a:stretch>
-                  </pic:blipFill>
-                  <pic:spPr>
-                    <a:xfrm>
-                      <a:off x="0" y="0"/>
-                      <a:ext cx="108203" cy="169011"/>
-                    </a:xfrm>
-                    <a:prstGeom prst="rect">
-                      <a:avLst/>
-                    </a:prstGeom>
-                  </pic:spPr>
-                </pic:pic>
-              </a:graphicData>
-            </a:graphic>
-          </wp:inline>
-        </w:drawing>
-      </w:r>
-      <w:r>
-        <w:rPr>
-          <w:rFonts w:ascii="宋体" w:hAnsi="宋体" w:eastAsia="宋体" w:cs="宋体"/>
           <w:spacing w:val="123"/>
           <w:sz w:val="24"/>
           <w:szCs w:val="24"/>
@@ -3549,7 +3549,7 @@
                     <pic:cNvPicPr/>
                   </pic:nvPicPr>
                   <pic:blipFill>
-                    <a:blip r:embed="rId10"/>
+                    <a:blip r:embed="rId9"/>
                     <a:stretch>
                       <a:fillRect/>
                     </a:stretch>
@@ -3628,7 +3628,7 @@
                     <pic:cNvPicPr/>
                   </pic:nvPicPr>
                   <pic:blipFill>
-                    <a:blip r:embed="rId10"/>
+                    <a:blip r:embed="rId9"/>
                     <a:stretch>
                       <a:fillRect/>
                     </a:stretch>
@@ -3700,14 +3700,14 @@
         </w:tblCellMar>
       </w:tblPr>
       <w:tblGrid>
-        <w:gridCol w:w="889"/>
-        <w:gridCol w:w="1644"/>
-        <w:gridCol w:w="905"/>
-        <w:gridCol w:w="1471"/>
-        <w:gridCol w:w="821"/>
-        <w:gridCol w:w="1146"/>
-        <w:gridCol w:w="1146"/>
-        <w:gridCol w:w="1146"/>
+        <w:gridCol w:w="833"/>
+        <w:gridCol w:w="1524"/>
+        <w:gridCol w:w="848"/>
+        <w:gridCol w:w="1353"/>
+        <w:gridCol w:w="773"/>
+        <w:gridCol w:w="1063"/>
+        <w:gridCol w:w="1079"/>
+        <w:gridCol w:w="1079"/>
       </w:tblGrid>
       <w:tr>
         <w:tblPrEx>
@@ -5199,26 +5199,6 @@
     </w:tbl>
     <w:p>
       <w:pPr>
-        <w:spacing w:before="121"/>
-      </w:pPr>
-    </w:p>
-    <w:p>
-      <w:pPr>
-        <w:pStyle w:val="11"/>
-      </w:pPr>
-    </w:p>
-    <w:p>
-      <w:pPr>
-        <w:sectPr>
-          <w:footerReference r:id="rId5" w:type="default"/>
-          <w:pgSz w:w="11906" w:h="16839"/>
-          <w:pgMar w:top="1431" w:right="1268" w:bottom="1375" w:left="1686" w:header="0" w:footer="1211" w:gutter="0"/>
-          <w:cols w:space="720" w:num="1"/>
-        </w:sectPr>
-      </w:pPr>
-    </w:p>
-    <w:p>
-      <w:pPr>
         <w:spacing w:before="115" w:line="220" w:lineRule="auto"/>
         <w:ind w:left="34"/>
         <w:rPr>
@@ -5245,82 +5225,6 @@
                 <pic:pic xmlns:pic="http://schemas.openxmlformats.org/drawingml/2006/picture">
                   <pic:nvPicPr>
                     <pic:cNvPr id="12" name="IM 12"/>
-                    <pic:cNvPicPr/>
-                  </pic:nvPicPr>
-                  <pic:blipFill>
-                    <a:blip r:embed="rId10"/>
-                    <a:stretch>
-                      <a:fillRect/>
-                    </a:stretch>
-                  </pic:blipFill>
-                  <pic:spPr>
-                    <a:xfrm>
-                      <a:off x="0" y="0"/>
-                      <a:ext cx="108203" cy="169012"/>
-                    </a:xfrm>
-                    <a:prstGeom prst="rect">
-                      <a:avLst/>
-                    </a:prstGeom>
-                  </pic:spPr>
-                </pic:pic>
-              </a:graphicData>
-            </a:graphic>
-          </wp:inline>
-        </w:drawing>
-      </w:r>
-      <w:r>
-        <w:rPr>
-          <w:rFonts w:ascii="宋体" w:hAnsi="宋体" w:eastAsia="宋体" w:cs="宋体"/>
-          <w:spacing w:val="3"/>
-          <w:sz w:val="24"/>
-          <w:szCs w:val="24"/>
-        </w:rPr>
-        <w:t xml:space="preserve">  </w:t>
-      </w:r>
-      <w:r>
-        <w:rPr>
-          <w:rFonts w:ascii="宋体" w:hAnsi="宋体" w:eastAsia="宋体" w:cs="宋体"/>
-          <w:spacing w:val="-2"/>
-          <w:sz w:val="24"/>
-          <w:szCs w:val="24"/>
-        </w:rPr>
-        <w:t>项目组应确保相应报告的撰写、审批、发布按照上表进行。</w:t>
-      </w:r>
-    </w:p>
-    <w:p>
-      <w:pPr>
-        <w:pStyle w:val="11"/>
-        <w:spacing w:line="258" w:lineRule="auto"/>
-      </w:pPr>
-    </w:p>
-    <w:p>
-      <w:pPr>
-        <w:spacing w:before="78" w:line="220" w:lineRule="auto"/>
-        <w:ind w:left="34"/>
-        <w:rPr>
-          <w:rFonts w:ascii="宋体" w:hAnsi="宋体" w:eastAsia="宋体" w:cs="宋体"/>
-          <w:sz w:val="24"/>
-          <w:szCs w:val="24"/>
-        </w:rPr>
-      </w:pPr>
-      <w:r>
-        <w:rPr>
-          <w:rFonts w:ascii="宋体" w:hAnsi="宋体" w:eastAsia="宋体" w:cs="宋体"/>
-          <w:position w:val="-5"/>
-          <w:sz w:val="24"/>
-          <w:szCs w:val="24"/>
-        </w:rPr>
-        <w:drawing>
-          <wp:inline distT="0" distB="0" distL="0" distR="0">
-            <wp:extent cx="107950" cy="168910"/>
-            <wp:effectExtent l="0" t="0" r="0" b="0"/>
-            <wp:docPr id="14" name="IM 14"/>
-            <wp:cNvGraphicFramePr/>
-            <a:graphic xmlns:a="http://schemas.openxmlformats.org/drawingml/2006/main">
-              <a:graphicData uri="http://schemas.openxmlformats.org/drawingml/2006/picture">
-                <pic:pic xmlns:pic="http://schemas.openxmlformats.org/drawingml/2006/picture">
-                  <pic:nvPicPr>
-                    <pic:cNvPr id="14" name="IM 14"/>
                     <pic:cNvPicPr/>
                   </pic:nvPicPr>
                   <pic:blipFill>
@@ -5347,11 +5251,11 @@
       <w:r>
         <w:rPr>
           <w:rFonts w:ascii="宋体" w:hAnsi="宋体" w:eastAsia="宋体" w:cs="宋体"/>
-          <w:spacing w:val="127"/>
-          <w:sz w:val="24"/>
-          <w:szCs w:val="24"/>
-        </w:rPr>
-        <w:t xml:space="preserve"> </w:t>
+          <w:spacing w:val="3"/>
+          <w:sz w:val="24"/>
+          <w:szCs w:val="24"/>
+        </w:rPr>
+        <w:t xml:space="preserve">  </w:t>
       </w:r>
       <w:r>
         <w:rPr>
@@ -5360,7 +5264,7 @@
           <w:sz w:val="24"/>
           <w:szCs w:val="24"/>
         </w:rPr>
-        <w:t>服务报告的管理应遵从服务能力体系文件及记录管理规范。</w:t>
+        <w:t>项目组应确保相应报告的撰写、审批、发布按照上表进行。</w:t>
       </w:r>
     </w:p>
     <w:p>
@@ -5390,17 +5294,17 @@
           <wp:inline distT="0" distB="0" distL="0" distR="0">
             <wp:extent cx="107950" cy="168910"/>
             <wp:effectExtent l="0" t="0" r="0" b="0"/>
-            <wp:docPr id="16" name="IM 16"/>
+            <wp:docPr id="14" name="IM 14"/>
             <wp:cNvGraphicFramePr/>
             <a:graphic xmlns:a="http://schemas.openxmlformats.org/drawingml/2006/main">
               <a:graphicData uri="http://schemas.openxmlformats.org/drawingml/2006/picture">
                 <pic:pic xmlns:pic="http://schemas.openxmlformats.org/drawingml/2006/picture">
                   <pic:nvPicPr>
-                    <pic:cNvPr id="16" name="IM 16"/>
+                    <pic:cNvPr id="14" name="IM 14"/>
                     <pic:cNvPicPr/>
                   </pic:nvPicPr>
                   <pic:blipFill>
-                    <a:blip r:embed="rId10"/>
+                    <a:blip r:embed="rId8"/>
                     <a:stretch>
                       <a:fillRect/>
                     </a:stretch>
@@ -5423,6 +5327,82 @@
       <w:r>
         <w:rPr>
           <w:rFonts w:ascii="宋体" w:hAnsi="宋体" w:eastAsia="宋体" w:cs="宋体"/>
+          <w:spacing w:val="127"/>
+          <w:sz w:val="24"/>
+          <w:szCs w:val="24"/>
+        </w:rPr>
+        <w:t xml:space="preserve"> </w:t>
+      </w:r>
+      <w:r>
+        <w:rPr>
+          <w:rFonts w:ascii="宋体" w:hAnsi="宋体" w:eastAsia="宋体" w:cs="宋体"/>
+          <w:spacing w:val="-2"/>
+          <w:sz w:val="24"/>
+          <w:szCs w:val="24"/>
+        </w:rPr>
+        <w:t>服务报告的管理应遵从服务能力体系文件及记录管理规范。</w:t>
+      </w:r>
+    </w:p>
+    <w:p>
+      <w:pPr>
+        <w:pStyle w:val="11"/>
+        <w:spacing w:line="258" w:lineRule="auto"/>
+      </w:pPr>
+    </w:p>
+    <w:p>
+      <w:pPr>
+        <w:spacing w:before="78" w:line="220" w:lineRule="auto"/>
+        <w:ind w:left="34"/>
+        <w:rPr>
+          <w:rFonts w:ascii="宋体" w:hAnsi="宋体" w:eastAsia="宋体" w:cs="宋体"/>
+          <w:sz w:val="24"/>
+          <w:szCs w:val="24"/>
+        </w:rPr>
+      </w:pPr>
+      <w:r>
+        <w:rPr>
+          <w:rFonts w:ascii="宋体" w:hAnsi="宋体" w:eastAsia="宋体" w:cs="宋体"/>
+          <w:position w:val="-5"/>
+          <w:sz w:val="24"/>
+          <w:szCs w:val="24"/>
+        </w:rPr>
+        <w:drawing>
+          <wp:inline distT="0" distB="0" distL="0" distR="0">
+            <wp:extent cx="107950" cy="168910"/>
+            <wp:effectExtent l="0" t="0" r="0" b="0"/>
+            <wp:docPr id="16" name="IM 16"/>
+            <wp:cNvGraphicFramePr/>
+            <a:graphic xmlns:a="http://schemas.openxmlformats.org/drawingml/2006/main">
+              <a:graphicData uri="http://schemas.openxmlformats.org/drawingml/2006/picture">
+                <pic:pic xmlns:pic="http://schemas.openxmlformats.org/drawingml/2006/picture">
+                  <pic:nvPicPr>
+                    <pic:cNvPr id="16" name="IM 16"/>
+                    <pic:cNvPicPr/>
+                  </pic:nvPicPr>
+                  <pic:blipFill>
+                    <a:blip r:embed="rId9"/>
+                    <a:stretch>
+                      <a:fillRect/>
+                    </a:stretch>
+                  </pic:blipFill>
+                  <pic:spPr>
+                    <a:xfrm>
+                      <a:off x="0" y="0"/>
+                      <a:ext cx="108203" cy="169012"/>
+                    </a:xfrm>
+                    <a:prstGeom prst="rect">
+                      <a:avLst/>
+                    </a:prstGeom>
+                  </pic:spPr>
+                </pic:pic>
+              </a:graphicData>
+            </a:graphic>
+          </wp:inline>
+        </w:drawing>
+      </w:r>
+      <w:r>
+        <w:rPr>
+          <w:rFonts w:ascii="宋体" w:hAnsi="宋体" w:eastAsia="宋体" w:cs="宋体"/>
           <w:spacing w:val="125"/>
           <w:sz w:val="24"/>
           <w:szCs w:val="24"/>
@@ -5506,7 +5486,7 @@
                     <pic:cNvPicPr/>
                   </pic:nvPicPr>
                   <pic:blipFill>
-                    <a:blip r:embed="rId11"/>
+                    <a:blip r:embed="rId10"/>
                     <a:stretch>
                       <a:fillRect/>
                     </a:stretch>
@@ -5547,12 +5527,6 @@
     </w:p>
     <w:p>
       <w:pPr>
-        <w:pStyle w:val="11"/>
-        <w:spacing w:line="248" w:lineRule="auto"/>
-      </w:pPr>
-    </w:p>
-    <w:p>
-      <w:pPr>
         <w:pStyle w:val="22"/>
         <w:bidi w:val="0"/>
       </w:pPr>
@@ -5566,12 +5540,6 @@
     </w:p>
     <w:p>
       <w:pPr>
-        <w:pStyle w:val="11"/>
-        <w:spacing w:line="244" w:lineRule="auto"/>
-      </w:pPr>
-    </w:p>
-    <w:p>
-      <w:pPr>
         <w:spacing w:before="78" w:line="361" w:lineRule="auto"/>
         <w:ind w:left="23" w:right="160" w:firstLine="425"/>
         <w:jc w:val="both"/>
@@ -5581,6 +5549,8 @@
           <w:szCs w:val="24"/>
         </w:rPr>
       </w:pPr>
+      <w:bookmarkStart w:id="17" w:name="_GoBack"/>
+      <w:bookmarkEnd w:id="17"/>
       <w:r>
         <w:rPr>
           <w:rFonts w:ascii="宋体" w:hAnsi="宋体" w:eastAsia="宋体" w:cs="宋体"/>
@@ -5682,369 +5652,6 @@
                 <pic:pic xmlns:pic="http://schemas.openxmlformats.org/drawingml/2006/picture">
                   <pic:nvPicPr>
                     <pic:cNvPr id="20" name="IM 20"/>
-                    <pic:cNvPicPr/>
-                  </pic:nvPicPr>
-                  <pic:blipFill>
-                    <a:blip r:embed="rId10"/>
-                    <a:stretch>
-                      <a:fillRect/>
-                    </a:stretch>
-                  </pic:blipFill>
-                  <pic:spPr>
-                    <a:xfrm>
-                      <a:off x="0" y="0"/>
-                      <a:ext cx="108203" cy="169011"/>
-                    </a:xfrm>
-                    <a:prstGeom prst="rect">
-                      <a:avLst/>
-                    </a:prstGeom>
-                  </pic:spPr>
-                </pic:pic>
-              </a:graphicData>
-            </a:graphic>
-          </wp:inline>
-        </w:drawing>
-      </w:r>
-      <w:r>
-        <w:rPr>
-          <w:rFonts w:ascii="宋体" w:hAnsi="宋体" w:eastAsia="宋体" w:cs="宋体"/>
-          <w:spacing w:val="119"/>
-          <w:sz w:val="24"/>
-          <w:szCs w:val="24"/>
-        </w:rPr>
-        <w:t xml:space="preserve"> </w:t>
-      </w:r>
-      <w:r>
-        <w:rPr>
-          <w:rFonts w:ascii="宋体" w:hAnsi="宋体" w:eastAsia="宋体" w:cs="宋体"/>
-          <w:spacing w:val="-2"/>
-          <w:sz w:val="24"/>
-          <w:szCs w:val="24"/>
-        </w:rPr>
-        <w:t>针对服务级别目标（SLA）的绩效达成情况。</w:t>
-      </w:r>
-    </w:p>
-    <w:p>
-      <w:pPr>
-        <w:pStyle w:val="11"/>
-        <w:spacing w:line="258" w:lineRule="auto"/>
-      </w:pPr>
-    </w:p>
-    <w:p>
-      <w:pPr>
-        <w:spacing w:before="79" w:line="220" w:lineRule="auto"/>
-        <w:ind w:left="34"/>
-        <w:rPr>
-          <w:rFonts w:ascii="宋体" w:hAnsi="宋体" w:eastAsia="宋体" w:cs="宋体"/>
-          <w:sz w:val="24"/>
-          <w:szCs w:val="24"/>
-        </w:rPr>
-      </w:pPr>
-      <w:r>
-        <w:rPr>
-          <w:rFonts w:ascii="宋体" w:hAnsi="宋体" w:eastAsia="宋体" w:cs="宋体"/>
-          <w:position w:val="-5"/>
-          <w:sz w:val="24"/>
-          <w:szCs w:val="24"/>
-        </w:rPr>
-        <w:drawing>
-          <wp:inline distT="0" distB="0" distL="0" distR="0">
-            <wp:extent cx="107950" cy="168910"/>
-            <wp:effectExtent l="0" t="0" r="0" b="0"/>
-            <wp:docPr id="22" name="IM 22"/>
-            <wp:cNvGraphicFramePr/>
-            <a:graphic xmlns:a="http://schemas.openxmlformats.org/drawingml/2006/main">
-              <a:graphicData uri="http://schemas.openxmlformats.org/drawingml/2006/picture">
-                <pic:pic xmlns:pic="http://schemas.openxmlformats.org/drawingml/2006/picture">
-                  <pic:nvPicPr>
-                    <pic:cNvPr id="22" name="IM 22"/>
-                    <pic:cNvPicPr/>
-                  </pic:nvPicPr>
-                  <pic:blipFill>
-                    <a:blip r:embed="rId10"/>
-                    <a:stretch>
-                      <a:fillRect/>
-                    </a:stretch>
-                  </pic:blipFill>
-                  <pic:spPr>
-                    <a:xfrm>
-                      <a:off x="0" y="0"/>
-                      <a:ext cx="108203" cy="169011"/>
-                    </a:xfrm>
-                    <a:prstGeom prst="rect">
-                      <a:avLst/>
-                    </a:prstGeom>
-                  </pic:spPr>
-                </pic:pic>
-              </a:graphicData>
-            </a:graphic>
-          </wp:inline>
-        </w:drawing>
-      </w:r>
-      <w:r>
-        <w:rPr>
-          <w:rFonts w:ascii="宋体" w:hAnsi="宋体" w:eastAsia="宋体" w:cs="宋体"/>
-          <w:spacing w:val="7"/>
-          <w:sz w:val="24"/>
-          <w:szCs w:val="24"/>
-        </w:rPr>
-        <w:t xml:space="preserve">  </w:t>
-      </w:r>
-      <w:r>
-        <w:rPr>
-          <w:rFonts w:ascii="宋体" w:hAnsi="宋体" w:eastAsia="宋体" w:cs="宋体"/>
-          <w:spacing w:val="-1"/>
-          <w:sz w:val="24"/>
-          <w:szCs w:val="24"/>
-        </w:rPr>
-        <w:t>阶段（月）服务进展，如：处理事件、问题的数量。</w:t>
-      </w:r>
-    </w:p>
-    <w:p>
-      <w:pPr>
-        <w:pStyle w:val="11"/>
-        <w:spacing w:line="258" w:lineRule="auto"/>
-      </w:pPr>
-    </w:p>
-    <w:p>
-      <w:pPr>
-        <w:spacing w:before="78" w:line="220" w:lineRule="auto"/>
-        <w:ind w:left="34"/>
-        <w:rPr>
-          <w:rFonts w:hint="eastAsia" w:ascii="宋体" w:hAnsi="宋体" w:eastAsia="宋体" w:cs="宋体"/>
-          <w:spacing w:val="-2"/>
-          <w:sz w:val="24"/>
-          <w:szCs w:val="24"/>
-          <w:lang w:val="en-US" w:eastAsia="zh-CN"/>
-        </w:rPr>
-      </w:pPr>
-      <w:r>
-        <w:rPr>
-          <w:rFonts w:ascii="宋体" w:hAnsi="宋体" w:eastAsia="宋体" w:cs="宋体"/>
-          <w:position w:val="-5"/>
-          <w:sz w:val="24"/>
-          <w:szCs w:val="24"/>
-        </w:rPr>
-        <w:drawing>
-          <wp:inline distT="0" distB="0" distL="0" distR="0">
-            <wp:extent cx="107950" cy="168910"/>
-            <wp:effectExtent l="0" t="0" r="0" b="0"/>
-            <wp:docPr id="24" name="IM 24"/>
-            <wp:cNvGraphicFramePr/>
-            <a:graphic xmlns:a="http://schemas.openxmlformats.org/drawingml/2006/main">
-              <a:graphicData uri="http://schemas.openxmlformats.org/drawingml/2006/picture">
-                <pic:pic xmlns:pic="http://schemas.openxmlformats.org/drawingml/2006/picture">
-                  <pic:nvPicPr>
-                    <pic:cNvPr id="24" name="IM 24"/>
-                    <pic:cNvPicPr/>
-                  </pic:nvPicPr>
-                  <pic:blipFill>
-                    <a:blip r:embed="rId10"/>
-                    <a:stretch>
-                      <a:fillRect/>
-                    </a:stretch>
-                  </pic:blipFill>
-                  <pic:spPr>
-                    <a:xfrm>
-                      <a:off x="0" y="0"/>
-                      <a:ext cx="108203" cy="169011"/>
-                    </a:xfrm>
-                    <a:prstGeom prst="rect">
-                      <a:avLst/>
-                    </a:prstGeom>
-                  </pic:spPr>
-                </pic:pic>
-              </a:graphicData>
-            </a:graphic>
-          </wp:inline>
-        </w:drawing>
-      </w:r>
-      <w:r>
-        <w:rPr>
-          <w:rFonts w:ascii="宋体" w:hAnsi="宋体" w:eastAsia="宋体" w:cs="宋体"/>
-          <w:spacing w:val="10"/>
-          <w:sz w:val="24"/>
-          <w:szCs w:val="24"/>
-        </w:rPr>
-        <w:t xml:space="preserve">  </w:t>
-      </w:r>
-      <w:r>
-        <w:rPr>
-          <w:rFonts w:ascii="宋体" w:hAnsi="宋体" w:eastAsia="宋体" w:cs="宋体"/>
-          <w:spacing w:val="-2"/>
-          <w:sz w:val="24"/>
-          <w:szCs w:val="24"/>
-        </w:rPr>
-        <w:t>阶段（</w:t>
-      </w:r>
-      <w:r>
-        <w:rPr>
-          <w:rFonts w:hint="eastAsia" w:ascii="宋体" w:hAnsi="宋体" w:eastAsia="宋体" w:cs="宋体"/>
-          <w:spacing w:val="-2"/>
-          <w:sz w:val="24"/>
-          <w:szCs w:val="24"/>
-          <w:lang w:val="en-US" w:eastAsia="zh-CN"/>
-        </w:rPr>
-        <w:t>季度</w:t>
-      </w:r>
-    </w:p>
-    <w:p>
-      <w:pPr>
-        <w:spacing w:before="78" w:line="220" w:lineRule="auto"/>
-        <w:ind w:left="34"/>
-        <w:rPr>
-          <w:rFonts w:ascii="宋体" w:hAnsi="宋体" w:eastAsia="宋体" w:cs="宋体"/>
-          <w:sz w:val="24"/>
-          <w:szCs w:val="24"/>
-        </w:rPr>
-      </w:pPr>
-      <w:r>
-        <w:rPr>
-          <w:rFonts w:ascii="宋体" w:hAnsi="宋体" w:eastAsia="宋体" w:cs="宋体"/>
-          <w:spacing w:val="-1"/>
-          <w:sz w:val="24"/>
-          <w:szCs w:val="24"/>
-        </w:rPr>
-        <w:t>月</w:t>
-      </w:r>
-      <w:r>
-        <w:rPr>
-          <w:rFonts w:ascii="宋体" w:hAnsi="宋体" w:eastAsia="宋体" w:cs="宋体"/>
-          <w:spacing w:val="-2"/>
-          <w:sz w:val="24"/>
-          <w:szCs w:val="24"/>
-        </w:rPr>
-        <w:t>）重大事件处理过程与结果，如：重大事件变更与发布。</w:t>
-      </w:r>
-    </w:p>
-    <w:p>
-      <w:pPr>
-        <w:pStyle w:val="11"/>
-        <w:spacing w:line="258" w:lineRule="auto"/>
-      </w:pPr>
-    </w:p>
-    <w:p>
-      <w:pPr>
-        <w:spacing w:before="79" w:line="220" w:lineRule="auto"/>
-        <w:ind w:left="34"/>
-        <w:rPr>
-          <w:rFonts w:ascii="宋体" w:hAnsi="宋体" w:eastAsia="宋体" w:cs="宋体"/>
-          <w:sz w:val="24"/>
-          <w:szCs w:val="24"/>
-        </w:rPr>
-      </w:pPr>
-      <w:r>
-        <w:rPr>
-          <w:rFonts w:ascii="宋体" w:hAnsi="宋体" w:eastAsia="宋体" w:cs="宋体"/>
-          <w:position w:val="-5"/>
-          <w:sz w:val="24"/>
-          <w:szCs w:val="24"/>
-        </w:rPr>
-        <w:drawing>
-          <wp:inline distT="0" distB="0" distL="0" distR="0">
-            <wp:extent cx="107950" cy="168910"/>
-            <wp:effectExtent l="0" t="0" r="0" b="0"/>
-            <wp:docPr id="26" name="IM 26"/>
-            <wp:cNvGraphicFramePr/>
-            <a:graphic xmlns:a="http://schemas.openxmlformats.org/drawingml/2006/main">
-              <a:graphicData uri="http://schemas.openxmlformats.org/drawingml/2006/picture">
-                <pic:pic xmlns:pic="http://schemas.openxmlformats.org/drawingml/2006/picture">
-                  <pic:nvPicPr>
-                    <pic:cNvPr id="26" name="IM 26"/>
-                    <pic:cNvPicPr/>
-                  </pic:nvPicPr>
-                  <pic:blipFill>
-                    <a:blip r:embed="rId10"/>
-                    <a:stretch>
-                      <a:fillRect/>
-                    </a:stretch>
-                  </pic:blipFill>
-                  <pic:spPr>
-                    <a:xfrm>
-                      <a:off x="0" y="0"/>
-                      <a:ext cx="108203" cy="169011"/>
-                    </a:xfrm>
-                    <a:prstGeom prst="rect">
-                      <a:avLst/>
-                    </a:prstGeom>
-                  </pic:spPr>
-                </pic:pic>
-              </a:graphicData>
-            </a:graphic>
-          </wp:inline>
-        </w:drawing>
-      </w:r>
-      <w:r>
-        <w:rPr>
-          <w:rFonts w:ascii="宋体" w:hAnsi="宋体" w:eastAsia="宋体" w:cs="宋体"/>
-          <w:spacing w:val="9"/>
-          <w:sz w:val="24"/>
-          <w:szCs w:val="24"/>
-        </w:rPr>
-        <w:t xml:space="preserve">  </w:t>
-      </w:r>
-      <w:r>
-        <w:rPr>
-          <w:rFonts w:ascii="宋体" w:hAnsi="宋体" w:eastAsia="宋体" w:cs="宋体"/>
-          <w:spacing w:val="-2"/>
-          <w:sz w:val="24"/>
-          <w:szCs w:val="24"/>
-        </w:rPr>
-        <w:t>阶段（</w:t>
-      </w:r>
-      <w:r>
-        <w:rPr>
-          <w:rFonts w:ascii="宋体" w:hAnsi="宋体" w:eastAsia="宋体" w:cs="宋体"/>
-          <w:spacing w:val="-1"/>
-          <w:sz w:val="24"/>
-          <w:szCs w:val="24"/>
-        </w:rPr>
-        <w:t>月</w:t>
-      </w:r>
-      <w:r>
-        <w:rPr>
-          <w:rFonts w:ascii="宋体" w:hAnsi="宋体" w:eastAsia="宋体" w:cs="宋体"/>
-          <w:spacing w:val="-2"/>
-          <w:sz w:val="24"/>
-          <w:szCs w:val="24"/>
-        </w:rPr>
-        <w:t>）工作量特性，如：设备或人员的资源使用率情况。</w:t>
-      </w:r>
-    </w:p>
-    <w:p>
-      <w:pPr>
-        <w:pStyle w:val="11"/>
-        <w:spacing w:line="258" w:lineRule="auto"/>
-      </w:pPr>
-    </w:p>
-    <w:p>
-      <w:pPr>
-        <w:spacing w:before="78" w:line="220" w:lineRule="auto"/>
-        <w:ind w:left="34"/>
-        <w:rPr>
-          <w:rFonts w:ascii="宋体" w:hAnsi="宋体" w:eastAsia="宋体" w:cs="宋体"/>
-          <w:sz w:val="24"/>
-          <w:szCs w:val="24"/>
-        </w:rPr>
-      </w:pPr>
-      <w:r>
-        <w:rPr>
-          <w:rFonts w:ascii="宋体" w:hAnsi="宋体" w:eastAsia="宋体" w:cs="宋体"/>
-          <w:position w:val="-5"/>
-          <w:sz w:val="24"/>
-          <w:szCs w:val="24"/>
-        </w:rPr>
-        <w:drawing>
-          <wp:inline distT="0" distB="0" distL="0" distR="0">
-            <wp:extent cx="107950" cy="168910"/>
-            <wp:effectExtent l="0" t="0" r="0" b="0"/>
-            <wp:docPr id="28" name="IM 28"/>
-            <wp:cNvGraphicFramePr/>
-            <a:graphic xmlns:a="http://schemas.openxmlformats.org/drawingml/2006/main">
-              <a:graphicData uri="http://schemas.openxmlformats.org/drawingml/2006/picture">
-                <pic:pic xmlns:pic="http://schemas.openxmlformats.org/drawingml/2006/picture">
-                  <pic:nvPicPr>
-                    <pic:cNvPr id="28" name="IM 28"/>
                     <pic:cNvPicPr/>
                   </pic:nvPicPr>
                   <pic:blipFill>
@@ -6071,20 +5678,20 @@
       <w:r>
         <w:rPr>
           <w:rFonts w:ascii="宋体" w:hAnsi="宋体" w:eastAsia="宋体" w:cs="宋体"/>
-          <w:spacing w:val="3"/>
-          <w:sz w:val="24"/>
-          <w:szCs w:val="24"/>
-        </w:rPr>
-        <w:t xml:space="preserve">  </w:t>
-      </w:r>
-      <w:r>
-        <w:rPr>
-          <w:rFonts w:ascii="宋体" w:hAnsi="宋体" w:eastAsia="宋体" w:cs="宋体"/>
-          <w:spacing w:val="-6"/>
-          <w:sz w:val="24"/>
-          <w:szCs w:val="24"/>
-        </w:rPr>
-        <w:t>客户满意度情况。</w:t>
+          <w:spacing w:val="119"/>
+          <w:sz w:val="24"/>
+          <w:szCs w:val="24"/>
+        </w:rPr>
+        <w:t xml:space="preserve"> </w:t>
+      </w:r>
+      <w:r>
+        <w:rPr>
+          <w:rFonts w:ascii="宋体" w:hAnsi="宋体" w:eastAsia="宋体" w:cs="宋体"/>
+          <w:spacing w:val="-2"/>
+          <w:sz w:val="24"/>
+          <w:szCs w:val="24"/>
+        </w:rPr>
+        <w:t>针对服务级别目标（SLA）的绩效达成情况。</w:t>
       </w:r>
     </w:p>
     <w:p>
@@ -6095,7 +5702,7 @@
     </w:p>
     <w:p>
       <w:pPr>
-        <w:spacing w:before="78" w:line="220" w:lineRule="auto"/>
+        <w:spacing w:before="79" w:line="220" w:lineRule="auto"/>
         <w:ind w:left="34"/>
         <w:rPr>
           <w:rFonts w:ascii="宋体" w:hAnsi="宋体" w:eastAsia="宋体" w:cs="宋体"/>
@@ -6114,296 +5721,13 @@
           <wp:inline distT="0" distB="0" distL="0" distR="0">
             <wp:extent cx="107950" cy="168910"/>
             <wp:effectExtent l="0" t="0" r="0" b="0"/>
-            <wp:docPr id="30" name="IM 30"/>
+            <wp:docPr id="22" name="IM 22"/>
             <wp:cNvGraphicFramePr/>
             <a:graphic xmlns:a="http://schemas.openxmlformats.org/drawingml/2006/main">
               <a:graphicData uri="http://schemas.openxmlformats.org/drawingml/2006/picture">
                 <pic:pic xmlns:pic="http://schemas.openxmlformats.org/drawingml/2006/picture">
                   <pic:nvPicPr>
-                    <pic:cNvPr id="30" name="IM 30"/>
-                    <pic:cNvPicPr/>
-                  </pic:nvPicPr>
-                  <pic:blipFill>
-                    <a:blip r:embed="rId10"/>
-                    <a:stretch>
-                      <a:fillRect/>
-                    </a:stretch>
-                  </pic:blipFill>
-                  <pic:spPr>
-                    <a:xfrm>
-                      <a:off x="0" y="0"/>
-                      <a:ext cx="108203" cy="169011"/>
-                    </a:xfrm>
-                    <a:prstGeom prst="rect">
-                      <a:avLst/>
-                    </a:prstGeom>
-                  </pic:spPr>
-                </pic:pic>
-              </a:graphicData>
-            </a:graphic>
-          </wp:inline>
-        </w:drawing>
-      </w:r>
-      <w:r>
-        <w:rPr>
-          <w:rFonts w:ascii="宋体" w:hAnsi="宋体" w:eastAsia="宋体" w:cs="宋体"/>
-          <w:spacing w:val="6"/>
-          <w:sz w:val="24"/>
-          <w:szCs w:val="24"/>
-        </w:rPr>
-        <w:t xml:space="preserve">  </w:t>
-      </w:r>
-      <w:r>
-        <w:rPr>
-          <w:rFonts w:ascii="宋体" w:hAnsi="宋体" w:eastAsia="宋体" w:cs="宋体"/>
-          <w:spacing w:val="-6"/>
-          <w:sz w:val="24"/>
-          <w:szCs w:val="24"/>
-        </w:rPr>
-        <w:t>下周期的工作计划。</w:t>
-      </w:r>
-    </w:p>
-    <w:p>
-      <w:pPr>
-        <w:pStyle w:val="11"/>
-        <w:spacing w:line="258" w:lineRule="auto"/>
-      </w:pPr>
-    </w:p>
-    <w:p>
-      <w:pPr>
-        <w:spacing w:before="79" w:line="220" w:lineRule="auto"/>
-        <w:ind w:left="34"/>
-        <w:rPr>
-          <w:rFonts w:ascii="宋体" w:hAnsi="宋体" w:eastAsia="宋体" w:cs="宋体"/>
-          <w:sz w:val="24"/>
-          <w:szCs w:val="24"/>
-        </w:rPr>
-      </w:pPr>
-      <w:r>
-        <w:rPr>
-          <w:rFonts w:ascii="宋体" w:hAnsi="宋体" w:eastAsia="宋体" w:cs="宋体"/>
-          <w:position w:val="-5"/>
-          <w:sz w:val="24"/>
-          <w:szCs w:val="24"/>
-        </w:rPr>
-        <w:drawing>
-          <wp:inline distT="0" distB="0" distL="0" distR="0">
-            <wp:extent cx="107950" cy="168910"/>
-            <wp:effectExtent l="0" t="0" r="0" b="0"/>
-            <wp:docPr id="32" name="IM 32"/>
-            <wp:cNvGraphicFramePr/>
-            <a:graphic xmlns:a="http://schemas.openxmlformats.org/drawingml/2006/main">
-              <a:graphicData uri="http://schemas.openxmlformats.org/drawingml/2006/picture">
-                <pic:pic xmlns:pic="http://schemas.openxmlformats.org/drawingml/2006/picture">
-                  <pic:nvPicPr>
-                    <pic:cNvPr id="32" name="IM 32"/>
-                    <pic:cNvPicPr/>
-                  </pic:nvPicPr>
-                  <pic:blipFill>
-                    <a:blip r:embed="rId10"/>
-                    <a:stretch>
-                      <a:fillRect/>
-                    </a:stretch>
-                  </pic:blipFill>
-                  <pic:spPr>
-                    <a:xfrm>
-                      <a:off x="0" y="0"/>
-                      <a:ext cx="108203" cy="169011"/>
-                    </a:xfrm>
-                    <a:prstGeom prst="rect">
-                      <a:avLst/>
-                    </a:prstGeom>
-                  </pic:spPr>
-                </pic:pic>
-              </a:graphicData>
-            </a:graphic>
-          </wp:inline>
-        </w:drawing>
-      </w:r>
-      <w:r>
-        <w:rPr>
-          <w:rFonts w:ascii="宋体" w:hAnsi="宋体" w:eastAsia="宋体" w:cs="宋体"/>
-          <w:spacing w:val="121"/>
-          <w:sz w:val="24"/>
-          <w:szCs w:val="24"/>
-        </w:rPr>
-        <w:t xml:space="preserve"> </w:t>
-      </w:r>
-      <w:r>
-        <w:rPr>
-          <w:rFonts w:ascii="宋体" w:hAnsi="宋体" w:eastAsia="宋体" w:cs="宋体"/>
-          <w:spacing w:val="-2"/>
-          <w:sz w:val="24"/>
-          <w:szCs w:val="24"/>
-        </w:rPr>
-        <w:t>对上月未达成的绩效情况进行分析，提出整改措施。</w:t>
-      </w:r>
-    </w:p>
-    <w:p>
-      <w:pPr>
-        <w:pStyle w:val="11"/>
-        <w:spacing w:line="267" w:lineRule="auto"/>
-      </w:pPr>
-    </w:p>
-    <w:p>
-      <w:pPr>
-        <w:spacing w:before="79" w:line="361" w:lineRule="auto"/>
-        <w:ind w:left="22" w:right="160" w:firstLine="484"/>
-        <w:jc w:val="both"/>
-        <w:rPr>
-          <w:rFonts w:ascii="宋体" w:hAnsi="宋体" w:eastAsia="宋体" w:cs="宋体"/>
-          <w:sz w:val="24"/>
-          <w:szCs w:val="24"/>
-        </w:rPr>
-      </w:pPr>
-      <w:r>
-        <w:rPr>
-          <w:rFonts w:hint="eastAsia" w:ascii="宋体" w:hAnsi="宋体" w:eastAsia="宋体" w:cs="宋体"/>
-          <w:spacing w:val="-1"/>
-          <w:sz w:val="24"/>
-          <w:szCs w:val="24"/>
-          <w:lang w:val="en-US" w:eastAsia="zh-CN"/>
-        </w:rPr>
-        <w:t>运维</w:t>
-      </w:r>
-      <w:r>
-        <w:rPr>
-          <w:rFonts w:ascii="宋体" w:hAnsi="宋体" w:eastAsia="宋体" w:cs="宋体"/>
-          <w:spacing w:val="-1"/>
-          <w:sz w:val="24"/>
-          <w:szCs w:val="24"/>
-        </w:rPr>
-        <w:t>项目经理按</w:t>
-      </w:r>
-      <w:r>
-        <w:rPr>
-          <w:rFonts w:hint="eastAsia" w:ascii="宋体" w:hAnsi="宋体" w:eastAsia="宋体" w:cs="宋体"/>
-          <w:spacing w:val="-1"/>
-          <w:sz w:val="24"/>
-          <w:szCs w:val="24"/>
-          <w:lang w:val="en-US" w:eastAsia="zh-CN"/>
-        </w:rPr>
-        <w:t>阶段</w:t>
-      </w:r>
-      <w:r>
-        <w:rPr>
-          <w:rFonts w:ascii="宋体" w:hAnsi="宋体" w:eastAsia="宋体" w:cs="宋体"/>
-          <w:spacing w:val="-1"/>
-          <w:sz w:val="24"/>
-          <w:szCs w:val="24"/>
-        </w:rPr>
-        <w:t>（</w:t>
-      </w:r>
-      <w:r>
-        <w:rPr>
-          <w:rFonts w:hint="eastAsia" w:ascii="宋体" w:hAnsi="宋体" w:eastAsia="宋体" w:cs="宋体"/>
-          <w:spacing w:val="-1"/>
-          <w:sz w:val="24"/>
-          <w:szCs w:val="24"/>
-          <w:lang w:val="en-US" w:eastAsia="zh-CN"/>
-        </w:rPr>
-        <w:t>月</w:t>
-      </w:r>
-      <w:r>
-        <w:rPr>
-          <w:rFonts w:ascii="宋体" w:hAnsi="宋体" w:eastAsia="宋体" w:cs="宋体"/>
-          <w:spacing w:val="-1"/>
-          <w:sz w:val="24"/>
-          <w:szCs w:val="24"/>
-        </w:rPr>
-        <w:t>）编写相应的服务总结，并由</w:t>
-      </w:r>
-      <w:r>
-        <w:rPr>
-          <w:rFonts w:hint="eastAsia" w:ascii="宋体" w:hAnsi="宋体" w:eastAsia="宋体" w:cs="宋体"/>
-          <w:spacing w:val="-1"/>
-          <w:sz w:val="24"/>
-          <w:szCs w:val="24"/>
-          <w:lang w:val="en-US" w:eastAsia="zh-CN"/>
-        </w:rPr>
-        <w:t>运维服务部</w:t>
-      </w:r>
-      <w:r>
-        <w:rPr>
-          <w:rFonts w:ascii="宋体" w:hAnsi="宋体" w:eastAsia="宋体" w:cs="宋体"/>
-          <w:spacing w:val="-1"/>
-          <w:sz w:val="24"/>
-          <w:szCs w:val="24"/>
-        </w:rPr>
-        <w:t>经理负责审</w:t>
-      </w:r>
-      <w:r>
-        <w:rPr>
-          <w:rFonts w:ascii="宋体" w:hAnsi="宋体" w:eastAsia="宋体" w:cs="宋体"/>
-          <w:sz w:val="24"/>
-          <w:szCs w:val="24"/>
-        </w:rPr>
-        <w:t>批。服务总结针对该运维项目的各项指标达成情况进行</w:t>
-      </w:r>
-      <w:r>
-        <w:rPr>
-          <w:rFonts w:ascii="宋体" w:hAnsi="宋体" w:eastAsia="宋体" w:cs="宋体"/>
-          <w:spacing w:val="-1"/>
-          <w:sz w:val="24"/>
-          <w:szCs w:val="24"/>
-        </w:rPr>
-        <w:t>分析总结，提出改进建</w:t>
-      </w:r>
-      <w:r>
-        <w:rPr>
-          <w:rFonts w:ascii="宋体" w:hAnsi="宋体" w:eastAsia="宋体" w:cs="宋体"/>
-          <w:sz w:val="24"/>
-          <w:szCs w:val="24"/>
-        </w:rPr>
-        <w:t>议，旨在提升运维服务质量，向公司运维服务部经理汇</w:t>
-      </w:r>
-      <w:r>
-        <w:rPr>
-          <w:rFonts w:ascii="宋体" w:hAnsi="宋体" w:eastAsia="宋体" w:cs="宋体"/>
-          <w:spacing w:val="-1"/>
-          <w:sz w:val="24"/>
-          <w:szCs w:val="24"/>
-        </w:rPr>
-        <w:t>报项目组的维护工作量</w:t>
-      </w:r>
-      <w:r>
-        <w:rPr>
-          <w:rFonts w:ascii="宋体" w:hAnsi="宋体" w:eastAsia="宋体" w:cs="宋体"/>
-          <w:spacing w:val="-4"/>
-          <w:sz w:val="24"/>
-          <w:szCs w:val="24"/>
-        </w:rPr>
-        <w:t>及下一步工作改进情况，应包括如下信息：</w:t>
-      </w:r>
-    </w:p>
-    <w:p>
-      <w:pPr>
-        <w:spacing w:before="141" w:line="220" w:lineRule="auto"/>
-        <w:ind w:left="34"/>
-        <w:rPr>
-          <w:rFonts w:ascii="宋体" w:hAnsi="宋体" w:eastAsia="宋体" w:cs="宋体"/>
-          <w:sz w:val="24"/>
-          <w:szCs w:val="24"/>
-        </w:rPr>
-      </w:pPr>
-      <w:r>
-        <w:rPr>
-          <w:rFonts w:ascii="宋体" w:hAnsi="宋体" w:eastAsia="宋体" w:cs="宋体"/>
-          <w:position w:val="-5"/>
-          <w:sz w:val="24"/>
-          <w:szCs w:val="24"/>
-        </w:rPr>
-        <w:drawing>
-          <wp:inline distT="0" distB="0" distL="0" distR="0">
-            <wp:extent cx="107950" cy="168910"/>
-            <wp:effectExtent l="0" t="0" r="0" b="0"/>
-            <wp:docPr id="34" name="IM 34"/>
-            <wp:cNvGraphicFramePr/>
-            <a:graphic xmlns:a="http://schemas.openxmlformats.org/drawingml/2006/main">
-              <a:graphicData uri="http://schemas.openxmlformats.org/drawingml/2006/picture">
-                <pic:pic xmlns:pic="http://schemas.openxmlformats.org/drawingml/2006/picture">
-                  <pic:nvPicPr>
-                    <pic:cNvPr id="34" name="IM 34"/>
+                    <pic:cNvPr id="22" name="IM 22"/>
                     <pic:cNvPicPr/>
                   </pic:nvPicPr>
                   <pic:blipFill>
@@ -6430,20 +5754,20 @@
       <w:r>
         <w:rPr>
           <w:rFonts w:ascii="宋体" w:hAnsi="宋体" w:eastAsia="宋体" w:cs="宋体"/>
-          <w:spacing w:val="119"/>
-          <w:sz w:val="24"/>
-          <w:szCs w:val="24"/>
-        </w:rPr>
-        <w:t xml:space="preserve"> </w:t>
-      </w:r>
-      <w:r>
-        <w:rPr>
-          <w:rFonts w:ascii="宋体" w:hAnsi="宋体" w:eastAsia="宋体" w:cs="宋体"/>
-          <w:spacing w:val="-2"/>
-          <w:sz w:val="24"/>
-          <w:szCs w:val="24"/>
-        </w:rPr>
-        <w:t>针对服务级别目标（SLA）的绩效达成情况。</w:t>
+          <w:spacing w:val="7"/>
+          <w:sz w:val="24"/>
+          <w:szCs w:val="24"/>
+        </w:rPr>
+        <w:t xml:space="preserve">  </w:t>
+      </w:r>
+      <w:r>
+        <w:rPr>
+          <w:rFonts w:ascii="宋体" w:hAnsi="宋体" w:eastAsia="宋体" w:cs="宋体"/>
+          <w:spacing w:val="-1"/>
+          <w:sz w:val="24"/>
+          <w:szCs w:val="24"/>
+        </w:rPr>
+        <w:t>阶段（月）服务进展，如：处理事件、问题的数量。</w:t>
       </w:r>
     </w:p>
     <w:p>
@@ -6457,9 +5781,11 @@
         <w:spacing w:before="78" w:line="220" w:lineRule="auto"/>
         <w:ind w:left="34"/>
         <w:rPr>
-          <w:rFonts w:ascii="宋体" w:hAnsi="宋体" w:eastAsia="宋体" w:cs="宋体"/>
-          <w:sz w:val="24"/>
-          <w:szCs w:val="24"/>
+          <w:rFonts w:hint="eastAsia" w:ascii="宋体" w:hAnsi="宋体" w:eastAsia="宋体" w:cs="宋体"/>
+          <w:spacing w:val="-2"/>
+          <w:sz w:val="24"/>
+          <w:szCs w:val="24"/>
+          <w:lang w:val="en-US" w:eastAsia="zh-CN"/>
         </w:rPr>
       </w:pPr>
       <w:r>
@@ -6473,17 +5799,17 @@
           <wp:inline distT="0" distB="0" distL="0" distR="0">
             <wp:extent cx="107950" cy="168910"/>
             <wp:effectExtent l="0" t="0" r="0" b="0"/>
-            <wp:docPr id="36" name="IM 36"/>
+            <wp:docPr id="24" name="IM 24"/>
             <wp:cNvGraphicFramePr/>
             <a:graphic xmlns:a="http://schemas.openxmlformats.org/drawingml/2006/main">
               <a:graphicData uri="http://schemas.openxmlformats.org/drawingml/2006/picture">
                 <pic:pic xmlns:pic="http://schemas.openxmlformats.org/drawingml/2006/picture">
                   <pic:nvPicPr>
-                    <pic:cNvPr id="36" name="IM 36"/>
+                    <pic:cNvPr id="24" name="IM 24"/>
                     <pic:cNvPicPr/>
                   </pic:nvPicPr>
                   <pic:blipFill>
-                    <a:blip r:embed="rId10"/>
+                    <a:blip r:embed="rId9"/>
                     <a:stretch>
                       <a:fillRect/>
                     </a:stretch>
@@ -6506,6 +5832,650 @@
       <w:r>
         <w:rPr>
           <w:rFonts w:ascii="宋体" w:hAnsi="宋体" w:eastAsia="宋体" w:cs="宋体"/>
+          <w:spacing w:val="10"/>
+          <w:sz w:val="24"/>
+          <w:szCs w:val="24"/>
+        </w:rPr>
+        <w:t xml:space="preserve">  </w:t>
+      </w:r>
+      <w:r>
+        <w:rPr>
+          <w:rFonts w:ascii="宋体" w:hAnsi="宋体" w:eastAsia="宋体" w:cs="宋体"/>
+          <w:spacing w:val="-2"/>
+          <w:sz w:val="24"/>
+          <w:szCs w:val="24"/>
+        </w:rPr>
+        <w:t>阶段（</w:t>
+      </w:r>
+      <w:r>
+        <w:rPr>
+          <w:rFonts w:hint="eastAsia" w:ascii="宋体" w:hAnsi="宋体" w:eastAsia="宋体" w:cs="宋体"/>
+          <w:spacing w:val="-2"/>
+          <w:sz w:val="24"/>
+          <w:szCs w:val="24"/>
+          <w:lang w:val="en-US" w:eastAsia="zh-CN"/>
+        </w:rPr>
+        <w:t>季度</w:t>
+      </w:r>
+    </w:p>
+    <w:p>
+      <w:pPr>
+        <w:spacing w:before="78" w:line="220" w:lineRule="auto"/>
+        <w:ind w:left="34"/>
+        <w:rPr>
+          <w:rFonts w:ascii="宋体" w:hAnsi="宋体" w:eastAsia="宋体" w:cs="宋体"/>
+          <w:sz w:val="24"/>
+          <w:szCs w:val="24"/>
+        </w:rPr>
+      </w:pPr>
+      <w:r>
+        <w:rPr>
+          <w:rFonts w:ascii="宋体" w:hAnsi="宋体" w:eastAsia="宋体" w:cs="宋体"/>
+          <w:spacing w:val="-1"/>
+          <w:sz w:val="24"/>
+          <w:szCs w:val="24"/>
+        </w:rPr>
+        <w:t>月</w:t>
+      </w:r>
+      <w:r>
+        <w:rPr>
+          <w:rFonts w:ascii="宋体" w:hAnsi="宋体" w:eastAsia="宋体" w:cs="宋体"/>
+          <w:spacing w:val="-2"/>
+          <w:sz w:val="24"/>
+          <w:szCs w:val="24"/>
+        </w:rPr>
+        <w:t>）重大事件处理过程与结果，如：重大事件变更与发布。</w:t>
+      </w:r>
+    </w:p>
+    <w:p>
+      <w:pPr>
+        <w:pStyle w:val="11"/>
+        <w:spacing w:line="258" w:lineRule="auto"/>
+      </w:pPr>
+    </w:p>
+    <w:p>
+      <w:pPr>
+        <w:spacing w:before="79" w:line="220" w:lineRule="auto"/>
+        <w:ind w:left="34"/>
+        <w:rPr>
+          <w:rFonts w:ascii="宋体" w:hAnsi="宋体" w:eastAsia="宋体" w:cs="宋体"/>
+          <w:sz w:val="24"/>
+          <w:szCs w:val="24"/>
+        </w:rPr>
+      </w:pPr>
+      <w:r>
+        <w:rPr>
+          <w:rFonts w:ascii="宋体" w:hAnsi="宋体" w:eastAsia="宋体" w:cs="宋体"/>
+          <w:position w:val="-5"/>
+          <w:sz w:val="24"/>
+          <w:szCs w:val="24"/>
+        </w:rPr>
+        <w:drawing>
+          <wp:inline distT="0" distB="0" distL="0" distR="0">
+            <wp:extent cx="107950" cy="168910"/>
+            <wp:effectExtent l="0" t="0" r="0" b="0"/>
+            <wp:docPr id="26" name="IM 26"/>
+            <wp:cNvGraphicFramePr/>
+            <a:graphic xmlns:a="http://schemas.openxmlformats.org/drawingml/2006/main">
+              <a:graphicData uri="http://schemas.openxmlformats.org/drawingml/2006/picture">
+                <pic:pic xmlns:pic="http://schemas.openxmlformats.org/drawingml/2006/picture">
+                  <pic:nvPicPr>
+                    <pic:cNvPr id="26" name="IM 26"/>
+                    <pic:cNvPicPr/>
+                  </pic:nvPicPr>
+                  <pic:blipFill>
+                    <a:blip r:embed="rId9"/>
+                    <a:stretch>
+                      <a:fillRect/>
+                    </a:stretch>
+                  </pic:blipFill>
+                  <pic:spPr>
+                    <a:xfrm>
+                      <a:off x="0" y="0"/>
+                      <a:ext cx="108203" cy="169011"/>
+                    </a:xfrm>
+                    <a:prstGeom prst="rect">
+                      <a:avLst/>
+                    </a:prstGeom>
+                  </pic:spPr>
+                </pic:pic>
+              </a:graphicData>
+            </a:graphic>
+          </wp:inline>
+        </w:drawing>
+      </w:r>
+      <w:r>
+        <w:rPr>
+          <w:rFonts w:ascii="宋体" w:hAnsi="宋体" w:eastAsia="宋体" w:cs="宋体"/>
+          <w:spacing w:val="9"/>
+          <w:sz w:val="24"/>
+          <w:szCs w:val="24"/>
+        </w:rPr>
+        <w:t xml:space="preserve">  </w:t>
+      </w:r>
+      <w:r>
+        <w:rPr>
+          <w:rFonts w:ascii="宋体" w:hAnsi="宋体" w:eastAsia="宋体" w:cs="宋体"/>
+          <w:spacing w:val="-2"/>
+          <w:sz w:val="24"/>
+          <w:szCs w:val="24"/>
+        </w:rPr>
+        <w:t>阶段（</w:t>
+      </w:r>
+      <w:r>
+        <w:rPr>
+          <w:rFonts w:ascii="宋体" w:hAnsi="宋体" w:eastAsia="宋体" w:cs="宋体"/>
+          <w:spacing w:val="-1"/>
+          <w:sz w:val="24"/>
+          <w:szCs w:val="24"/>
+        </w:rPr>
+        <w:t>月</w:t>
+      </w:r>
+      <w:r>
+        <w:rPr>
+          <w:rFonts w:ascii="宋体" w:hAnsi="宋体" w:eastAsia="宋体" w:cs="宋体"/>
+          <w:spacing w:val="-2"/>
+          <w:sz w:val="24"/>
+          <w:szCs w:val="24"/>
+        </w:rPr>
+        <w:t>）工作量特性，如：设备或人员的资源使用率情况。</w:t>
+      </w:r>
+    </w:p>
+    <w:p>
+      <w:pPr>
+        <w:pStyle w:val="11"/>
+        <w:spacing w:line="258" w:lineRule="auto"/>
+      </w:pPr>
+    </w:p>
+    <w:p>
+      <w:pPr>
+        <w:spacing w:before="78" w:line="220" w:lineRule="auto"/>
+        <w:ind w:left="34"/>
+        <w:rPr>
+          <w:rFonts w:ascii="宋体" w:hAnsi="宋体" w:eastAsia="宋体" w:cs="宋体"/>
+          <w:sz w:val="24"/>
+          <w:szCs w:val="24"/>
+        </w:rPr>
+      </w:pPr>
+      <w:r>
+        <w:rPr>
+          <w:rFonts w:ascii="宋体" w:hAnsi="宋体" w:eastAsia="宋体" w:cs="宋体"/>
+          <w:position w:val="-5"/>
+          <w:sz w:val="24"/>
+          <w:szCs w:val="24"/>
+        </w:rPr>
+        <w:drawing>
+          <wp:inline distT="0" distB="0" distL="0" distR="0">
+            <wp:extent cx="107950" cy="168910"/>
+            <wp:effectExtent l="0" t="0" r="0" b="0"/>
+            <wp:docPr id="28" name="IM 28"/>
+            <wp:cNvGraphicFramePr/>
+            <a:graphic xmlns:a="http://schemas.openxmlformats.org/drawingml/2006/main">
+              <a:graphicData uri="http://schemas.openxmlformats.org/drawingml/2006/picture">
+                <pic:pic xmlns:pic="http://schemas.openxmlformats.org/drawingml/2006/picture">
+                  <pic:nvPicPr>
+                    <pic:cNvPr id="28" name="IM 28"/>
+                    <pic:cNvPicPr/>
+                  </pic:nvPicPr>
+                  <pic:blipFill>
+                    <a:blip r:embed="rId8"/>
+                    <a:stretch>
+                      <a:fillRect/>
+                    </a:stretch>
+                  </pic:blipFill>
+                  <pic:spPr>
+                    <a:xfrm>
+                      <a:off x="0" y="0"/>
+                      <a:ext cx="108203" cy="169011"/>
+                    </a:xfrm>
+                    <a:prstGeom prst="rect">
+                      <a:avLst/>
+                    </a:prstGeom>
+                  </pic:spPr>
+                </pic:pic>
+              </a:graphicData>
+            </a:graphic>
+          </wp:inline>
+        </w:drawing>
+      </w:r>
+      <w:r>
+        <w:rPr>
+          <w:rFonts w:ascii="宋体" w:hAnsi="宋体" w:eastAsia="宋体" w:cs="宋体"/>
+          <w:spacing w:val="3"/>
+          <w:sz w:val="24"/>
+          <w:szCs w:val="24"/>
+        </w:rPr>
+        <w:t xml:space="preserve">  </w:t>
+      </w:r>
+      <w:r>
+        <w:rPr>
+          <w:rFonts w:ascii="宋体" w:hAnsi="宋体" w:eastAsia="宋体" w:cs="宋体"/>
+          <w:spacing w:val="-6"/>
+          <w:sz w:val="24"/>
+          <w:szCs w:val="24"/>
+        </w:rPr>
+        <w:t>客户满意度情况。</w:t>
+      </w:r>
+    </w:p>
+    <w:p>
+      <w:pPr>
+        <w:pStyle w:val="11"/>
+        <w:spacing w:line="258" w:lineRule="auto"/>
+      </w:pPr>
+    </w:p>
+    <w:p>
+      <w:pPr>
+        <w:spacing w:before="78" w:line="220" w:lineRule="auto"/>
+        <w:ind w:left="34"/>
+        <w:rPr>
+          <w:rFonts w:ascii="宋体" w:hAnsi="宋体" w:eastAsia="宋体" w:cs="宋体"/>
+          <w:sz w:val="24"/>
+          <w:szCs w:val="24"/>
+        </w:rPr>
+      </w:pPr>
+      <w:r>
+        <w:rPr>
+          <w:rFonts w:ascii="宋体" w:hAnsi="宋体" w:eastAsia="宋体" w:cs="宋体"/>
+          <w:position w:val="-5"/>
+          <w:sz w:val="24"/>
+          <w:szCs w:val="24"/>
+        </w:rPr>
+        <w:drawing>
+          <wp:inline distT="0" distB="0" distL="0" distR="0">
+            <wp:extent cx="107950" cy="168910"/>
+            <wp:effectExtent l="0" t="0" r="0" b="0"/>
+            <wp:docPr id="30" name="IM 30"/>
+            <wp:cNvGraphicFramePr/>
+            <a:graphic xmlns:a="http://schemas.openxmlformats.org/drawingml/2006/main">
+              <a:graphicData uri="http://schemas.openxmlformats.org/drawingml/2006/picture">
+                <pic:pic xmlns:pic="http://schemas.openxmlformats.org/drawingml/2006/picture">
+                  <pic:nvPicPr>
+                    <pic:cNvPr id="30" name="IM 30"/>
+                    <pic:cNvPicPr/>
+                  </pic:nvPicPr>
+                  <pic:blipFill>
+                    <a:blip r:embed="rId9"/>
+                    <a:stretch>
+                      <a:fillRect/>
+                    </a:stretch>
+                  </pic:blipFill>
+                  <pic:spPr>
+                    <a:xfrm>
+                      <a:off x="0" y="0"/>
+                      <a:ext cx="108203" cy="169011"/>
+                    </a:xfrm>
+                    <a:prstGeom prst="rect">
+                      <a:avLst/>
+                    </a:prstGeom>
+                  </pic:spPr>
+                </pic:pic>
+              </a:graphicData>
+            </a:graphic>
+          </wp:inline>
+        </w:drawing>
+      </w:r>
+      <w:r>
+        <w:rPr>
+          <w:rFonts w:ascii="宋体" w:hAnsi="宋体" w:eastAsia="宋体" w:cs="宋体"/>
+          <w:spacing w:val="6"/>
+          <w:sz w:val="24"/>
+          <w:szCs w:val="24"/>
+        </w:rPr>
+        <w:t xml:space="preserve">  </w:t>
+      </w:r>
+      <w:r>
+        <w:rPr>
+          <w:rFonts w:ascii="宋体" w:hAnsi="宋体" w:eastAsia="宋体" w:cs="宋体"/>
+          <w:spacing w:val="-6"/>
+          <w:sz w:val="24"/>
+          <w:szCs w:val="24"/>
+        </w:rPr>
+        <w:t>下周期的工作计划。</w:t>
+      </w:r>
+    </w:p>
+    <w:p>
+      <w:pPr>
+        <w:pStyle w:val="11"/>
+        <w:spacing w:line="258" w:lineRule="auto"/>
+      </w:pPr>
+    </w:p>
+    <w:p>
+      <w:pPr>
+        <w:spacing w:before="79" w:line="220" w:lineRule="auto"/>
+        <w:ind w:left="34"/>
+        <w:rPr>
+          <w:rFonts w:ascii="宋体" w:hAnsi="宋体" w:eastAsia="宋体" w:cs="宋体"/>
+          <w:sz w:val="24"/>
+          <w:szCs w:val="24"/>
+        </w:rPr>
+      </w:pPr>
+      <w:r>
+        <w:rPr>
+          <w:rFonts w:ascii="宋体" w:hAnsi="宋体" w:eastAsia="宋体" w:cs="宋体"/>
+          <w:position w:val="-5"/>
+          <w:sz w:val="24"/>
+          <w:szCs w:val="24"/>
+        </w:rPr>
+        <w:drawing>
+          <wp:inline distT="0" distB="0" distL="0" distR="0">
+            <wp:extent cx="107950" cy="168910"/>
+            <wp:effectExtent l="0" t="0" r="0" b="0"/>
+            <wp:docPr id="32" name="IM 32"/>
+            <wp:cNvGraphicFramePr/>
+            <a:graphic xmlns:a="http://schemas.openxmlformats.org/drawingml/2006/main">
+              <a:graphicData uri="http://schemas.openxmlformats.org/drawingml/2006/picture">
+                <pic:pic xmlns:pic="http://schemas.openxmlformats.org/drawingml/2006/picture">
+                  <pic:nvPicPr>
+                    <pic:cNvPr id="32" name="IM 32"/>
+                    <pic:cNvPicPr/>
+                  </pic:nvPicPr>
+                  <pic:blipFill>
+                    <a:blip r:embed="rId9"/>
+                    <a:stretch>
+                      <a:fillRect/>
+                    </a:stretch>
+                  </pic:blipFill>
+                  <pic:spPr>
+                    <a:xfrm>
+                      <a:off x="0" y="0"/>
+                      <a:ext cx="108203" cy="169011"/>
+                    </a:xfrm>
+                    <a:prstGeom prst="rect">
+                      <a:avLst/>
+                    </a:prstGeom>
+                  </pic:spPr>
+                </pic:pic>
+              </a:graphicData>
+            </a:graphic>
+          </wp:inline>
+        </w:drawing>
+      </w:r>
+      <w:r>
+        <w:rPr>
+          <w:rFonts w:ascii="宋体" w:hAnsi="宋体" w:eastAsia="宋体" w:cs="宋体"/>
+          <w:spacing w:val="121"/>
+          <w:sz w:val="24"/>
+          <w:szCs w:val="24"/>
+        </w:rPr>
+        <w:t xml:space="preserve"> </w:t>
+      </w:r>
+      <w:r>
+        <w:rPr>
+          <w:rFonts w:ascii="宋体" w:hAnsi="宋体" w:eastAsia="宋体" w:cs="宋体"/>
+          <w:spacing w:val="-2"/>
+          <w:sz w:val="24"/>
+          <w:szCs w:val="24"/>
+        </w:rPr>
+        <w:t>对上月未达成的绩效情况进行分析，提出整改措施。</w:t>
+      </w:r>
+    </w:p>
+    <w:p>
+      <w:pPr>
+        <w:pStyle w:val="11"/>
+        <w:spacing w:line="267" w:lineRule="auto"/>
+      </w:pPr>
+    </w:p>
+    <w:p>
+      <w:pPr>
+        <w:spacing w:before="79" w:line="361" w:lineRule="auto"/>
+        <w:ind w:left="22" w:right="160" w:firstLine="484"/>
+        <w:jc w:val="both"/>
+        <w:rPr>
+          <w:rFonts w:ascii="宋体" w:hAnsi="宋体" w:eastAsia="宋体" w:cs="宋体"/>
+          <w:sz w:val="24"/>
+          <w:szCs w:val="24"/>
+        </w:rPr>
+      </w:pPr>
+      <w:r>
+        <w:rPr>
+          <w:rFonts w:hint="eastAsia" w:ascii="宋体" w:hAnsi="宋体" w:eastAsia="宋体" w:cs="宋体"/>
+          <w:spacing w:val="-1"/>
+          <w:sz w:val="24"/>
+          <w:szCs w:val="24"/>
+          <w:lang w:val="en-US" w:eastAsia="zh-CN"/>
+        </w:rPr>
+        <w:t>运维</w:t>
+      </w:r>
+      <w:r>
+        <w:rPr>
+          <w:rFonts w:ascii="宋体" w:hAnsi="宋体" w:eastAsia="宋体" w:cs="宋体"/>
+          <w:spacing w:val="-1"/>
+          <w:sz w:val="24"/>
+          <w:szCs w:val="24"/>
+        </w:rPr>
+        <w:t>项目经理按</w:t>
+      </w:r>
+      <w:r>
+        <w:rPr>
+          <w:rFonts w:hint="eastAsia" w:ascii="宋体" w:hAnsi="宋体" w:eastAsia="宋体" w:cs="宋体"/>
+          <w:spacing w:val="-1"/>
+          <w:sz w:val="24"/>
+          <w:szCs w:val="24"/>
+          <w:lang w:val="en-US" w:eastAsia="zh-CN"/>
+        </w:rPr>
+        <w:t>阶段</w:t>
+      </w:r>
+      <w:r>
+        <w:rPr>
+          <w:rFonts w:ascii="宋体" w:hAnsi="宋体" w:eastAsia="宋体" w:cs="宋体"/>
+          <w:spacing w:val="-1"/>
+          <w:sz w:val="24"/>
+          <w:szCs w:val="24"/>
+        </w:rPr>
+        <w:t>（</w:t>
+      </w:r>
+      <w:r>
+        <w:rPr>
+          <w:rFonts w:hint="eastAsia" w:ascii="宋体" w:hAnsi="宋体" w:eastAsia="宋体" w:cs="宋体"/>
+          <w:spacing w:val="-1"/>
+          <w:sz w:val="24"/>
+          <w:szCs w:val="24"/>
+          <w:lang w:val="en-US" w:eastAsia="zh-CN"/>
+        </w:rPr>
+        <w:t>月</w:t>
+      </w:r>
+      <w:r>
+        <w:rPr>
+          <w:rFonts w:ascii="宋体" w:hAnsi="宋体" w:eastAsia="宋体" w:cs="宋体"/>
+          <w:spacing w:val="-1"/>
+          <w:sz w:val="24"/>
+          <w:szCs w:val="24"/>
+        </w:rPr>
+        <w:t>）编写相应的服务总结，并由</w:t>
+      </w:r>
+      <w:r>
+        <w:rPr>
+          <w:rFonts w:hint="eastAsia" w:ascii="宋体" w:hAnsi="宋体" w:eastAsia="宋体" w:cs="宋体"/>
+          <w:spacing w:val="-1"/>
+          <w:sz w:val="24"/>
+          <w:szCs w:val="24"/>
+          <w:lang w:val="en-US" w:eastAsia="zh-CN"/>
+        </w:rPr>
+        <w:t>运维服务部</w:t>
+      </w:r>
+      <w:r>
+        <w:rPr>
+          <w:rFonts w:ascii="宋体" w:hAnsi="宋体" w:eastAsia="宋体" w:cs="宋体"/>
+          <w:spacing w:val="-1"/>
+          <w:sz w:val="24"/>
+          <w:szCs w:val="24"/>
+        </w:rPr>
+        <w:t>经理负责审</w:t>
+      </w:r>
+      <w:r>
+        <w:rPr>
+          <w:rFonts w:ascii="宋体" w:hAnsi="宋体" w:eastAsia="宋体" w:cs="宋体"/>
+          <w:sz w:val="24"/>
+          <w:szCs w:val="24"/>
+        </w:rPr>
+        <w:t>批。服务总结针对该运维项目的各项指标达成情况进行</w:t>
+      </w:r>
+      <w:r>
+        <w:rPr>
+          <w:rFonts w:ascii="宋体" w:hAnsi="宋体" w:eastAsia="宋体" w:cs="宋体"/>
+          <w:spacing w:val="-1"/>
+          <w:sz w:val="24"/>
+          <w:szCs w:val="24"/>
+        </w:rPr>
+        <w:t>分析总结，提出改进建</w:t>
+      </w:r>
+      <w:r>
+        <w:rPr>
+          <w:rFonts w:ascii="宋体" w:hAnsi="宋体" w:eastAsia="宋体" w:cs="宋体"/>
+          <w:sz w:val="24"/>
+          <w:szCs w:val="24"/>
+        </w:rPr>
+        <w:t>议，旨在提升运维服务质量，向公司运维服务部经理汇</w:t>
+      </w:r>
+      <w:r>
+        <w:rPr>
+          <w:rFonts w:ascii="宋体" w:hAnsi="宋体" w:eastAsia="宋体" w:cs="宋体"/>
+          <w:spacing w:val="-1"/>
+          <w:sz w:val="24"/>
+          <w:szCs w:val="24"/>
+        </w:rPr>
+        <w:t>报项目组的维护工作量</w:t>
+      </w:r>
+      <w:r>
+        <w:rPr>
+          <w:rFonts w:ascii="宋体" w:hAnsi="宋体" w:eastAsia="宋体" w:cs="宋体"/>
+          <w:spacing w:val="-4"/>
+          <w:sz w:val="24"/>
+          <w:szCs w:val="24"/>
+        </w:rPr>
+        <w:t>及下一步工作改进情况，应包括如下信息：</w:t>
+      </w:r>
+    </w:p>
+    <w:p>
+      <w:pPr>
+        <w:spacing w:before="141" w:line="220" w:lineRule="auto"/>
+        <w:ind w:left="34"/>
+        <w:rPr>
+          <w:rFonts w:ascii="宋体" w:hAnsi="宋体" w:eastAsia="宋体" w:cs="宋体"/>
+          <w:sz w:val="24"/>
+          <w:szCs w:val="24"/>
+        </w:rPr>
+      </w:pPr>
+      <w:r>
+        <w:rPr>
+          <w:rFonts w:ascii="宋体" w:hAnsi="宋体" w:eastAsia="宋体" w:cs="宋体"/>
+          <w:position w:val="-5"/>
+          <w:sz w:val="24"/>
+          <w:szCs w:val="24"/>
+        </w:rPr>
+        <w:drawing>
+          <wp:inline distT="0" distB="0" distL="0" distR="0">
+            <wp:extent cx="107950" cy="168910"/>
+            <wp:effectExtent l="0" t="0" r="0" b="0"/>
+            <wp:docPr id="34" name="IM 34"/>
+            <wp:cNvGraphicFramePr/>
+            <a:graphic xmlns:a="http://schemas.openxmlformats.org/drawingml/2006/main">
+              <a:graphicData uri="http://schemas.openxmlformats.org/drawingml/2006/picture">
+                <pic:pic xmlns:pic="http://schemas.openxmlformats.org/drawingml/2006/picture">
+                  <pic:nvPicPr>
+                    <pic:cNvPr id="34" name="IM 34"/>
+                    <pic:cNvPicPr/>
+                  </pic:nvPicPr>
+                  <pic:blipFill>
+                    <a:blip r:embed="rId8"/>
+                    <a:stretch>
+                      <a:fillRect/>
+                    </a:stretch>
+                  </pic:blipFill>
+                  <pic:spPr>
+                    <a:xfrm>
+                      <a:off x="0" y="0"/>
+                      <a:ext cx="108203" cy="169011"/>
+                    </a:xfrm>
+                    <a:prstGeom prst="rect">
+                      <a:avLst/>
+                    </a:prstGeom>
+                  </pic:spPr>
+                </pic:pic>
+              </a:graphicData>
+            </a:graphic>
+          </wp:inline>
+        </w:drawing>
+      </w:r>
+      <w:r>
+        <w:rPr>
+          <w:rFonts w:ascii="宋体" w:hAnsi="宋体" w:eastAsia="宋体" w:cs="宋体"/>
+          <w:spacing w:val="119"/>
+          <w:sz w:val="24"/>
+          <w:szCs w:val="24"/>
+        </w:rPr>
+        <w:t xml:space="preserve"> </w:t>
+      </w:r>
+      <w:r>
+        <w:rPr>
+          <w:rFonts w:ascii="宋体" w:hAnsi="宋体" w:eastAsia="宋体" w:cs="宋体"/>
+          <w:spacing w:val="-2"/>
+          <w:sz w:val="24"/>
+          <w:szCs w:val="24"/>
+        </w:rPr>
+        <w:t>针对服务级别目标（SLA）的绩效达成情况。</w:t>
+      </w:r>
+    </w:p>
+    <w:p>
+      <w:pPr>
+        <w:pStyle w:val="11"/>
+        <w:spacing w:line="258" w:lineRule="auto"/>
+      </w:pPr>
+    </w:p>
+    <w:p>
+      <w:pPr>
+        <w:spacing w:before="78" w:line="220" w:lineRule="auto"/>
+        <w:ind w:left="34"/>
+        <w:rPr>
+          <w:rFonts w:ascii="宋体" w:hAnsi="宋体" w:eastAsia="宋体" w:cs="宋体"/>
+          <w:sz w:val="24"/>
+          <w:szCs w:val="24"/>
+        </w:rPr>
+      </w:pPr>
+      <w:r>
+        <w:rPr>
+          <w:rFonts w:ascii="宋体" w:hAnsi="宋体" w:eastAsia="宋体" w:cs="宋体"/>
+          <w:position w:val="-5"/>
+          <w:sz w:val="24"/>
+          <w:szCs w:val="24"/>
+        </w:rPr>
+        <w:drawing>
+          <wp:inline distT="0" distB="0" distL="0" distR="0">
+            <wp:extent cx="107950" cy="168910"/>
+            <wp:effectExtent l="0" t="0" r="0" b="0"/>
+            <wp:docPr id="36" name="IM 36"/>
+            <wp:cNvGraphicFramePr/>
+            <a:graphic xmlns:a="http://schemas.openxmlformats.org/drawingml/2006/main">
+              <a:graphicData uri="http://schemas.openxmlformats.org/drawingml/2006/picture">
+                <pic:pic xmlns:pic="http://schemas.openxmlformats.org/drawingml/2006/picture">
+                  <pic:nvPicPr>
+                    <pic:cNvPr id="36" name="IM 36"/>
+                    <pic:cNvPicPr/>
+                  </pic:nvPicPr>
+                  <pic:blipFill>
+                    <a:blip r:embed="rId9"/>
+                    <a:stretch>
+                      <a:fillRect/>
+                    </a:stretch>
+                  </pic:blipFill>
+                  <pic:spPr>
+                    <a:xfrm>
+                      <a:off x="0" y="0"/>
+                      <a:ext cx="108203" cy="169011"/>
+                    </a:xfrm>
+                    <a:prstGeom prst="rect">
+                      <a:avLst/>
+                    </a:prstGeom>
+                  </pic:spPr>
+                </pic:pic>
+              </a:graphicData>
+            </a:graphic>
+          </wp:inline>
+        </w:drawing>
+      </w:r>
+      <w:r>
+        <w:rPr>
+          <w:rFonts w:ascii="宋体" w:hAnsi="宋体" w:eastAsia="宋体" w:cs="宋体"/>
           <w:spacing w:val="7"/>
           <w:sz w:val="24"/>
           <w:szCs w:val="24"/>
@@ -6550,82 +6520,6 @@
                 <pic:pic xmlns:pic="http://schemas.openxmlformats.org/drawingml/2006/picture">
                   <pic:nvPicPr>
                     <pic:cNvPr id="38" name="IM 38"/>
-                    <pic:cNvPicPr/>
-                  </pic:nvPicPr>
-                  <pic:blipFill>
-                    <a:blip r:embed="rId10"/>
-                    <a:stretch>
-                      <a:fillRect/>
-                    </a:stretch>
-                  </pic:blipFill>
-                  <pic:spPr>
-                    <a:xfrm>
-                      <a:off x="0" y="0"/>
-                      <a:ext cx="108203" cy="169012"/>
-                    </a:xfrm>
-                    <a:prstGeom prst="rect">
-                      <a:avLst/>
-                    </a:prstGeom>
-                  </pic:spPr>
-                </pic:pic>
-              </a:graphicData>
-            </a:graphic>
-          </wp:inline>
-        </w:drawing>
-      </w:r>
-      <w:r>
-        <w:rPr>
-          <w:rFonts w:ascii="宋体" w:hAnsi="宋体" w:eastAsia="宋体" w:cs="宋体"/>
-          <w:spacing w:val="10"/>
-          <w:sz w:val="24"/>
-          <w:szCs w:val="24"/>
-        </w:rPr>
-        <w:t xml:space="preserve">  </w:t>
-      </w:r>
-      <w:r>
-        <w:rPr>
-          <w:rFonts w:ascii="宋体" w:hAnsi="宋体" w:eastAsia="宋体" w:cs="宋体"/>
-          <w:spacing w:val="-2"/>
-          <w:sz w:val="24"/>
-          <w:szCs w:val="24"/>
-        </w:rPr>
-        <w:t>阶段（月）重大事件处理过程与结果，如：重大事件变更与发布。</w:t>
-      </w:r>
-    </w:p>
-    <w:p>
-      <w:pPr>
-        <w:pStyle w:val="11"/>
-        <w:spacing w:line="258" w:lineRule="auto"/>
-      </w:pPr>
-    </w:p>
-    <w:p>
-      <w:pPr>
-        <w:spacing w:before="78" w:line="220" w:lineRule="auto"/>
-        <w:ind w:left="34"/>
-        <w:rPr>
-          <w:rFonts w:ascii="宋体" w:hAnsi="宋体" w:eastAsia="宋体" w:cs="宋体"/>
-          <w:sz w:val="24"/>
-          <w:szCs w:val="24"/>
-        </w:rPr>
-      </w:pPr>
-      <w:r>
-        <w:rPr>
-          <w:rFonts w:ascii="宋体" w:hAnsi="宋体" w:eastAsia="宋体" w:cs="宋体"/>
-          <w:position w:val="-5"/>
-          <w:sz w:val="24"/>
-          <w:szCs w:val="24"/>
-        </w:rPr>
-        <w:drawing>
-          <wp:inline distT="0" distB="0" distL="0" distR="0">
-            <wp:extent cx="107950" cy="168910"/>
-            <wp:effectExtent l="0" t="0" r="0" b="0"/>
-            <wp:docPr id="40" name="IM 40"/>
-            <wp:cNvGraphicFramePr/>
-            <a:graphic xmlns:a="http://schemas.openxmlformats.org/drawingml/2006/main">
-              <a:graphicData uri="http://schemas.openxmlformats.org/drawingml/2006/picture">
-                <pic:pic xmlns:pic="http://schemas.openxmlformats.org/drawingml/2006/picture">
-                  <pic:nvPicPr>
-                    <pic:cNvPr id="40" name="IM 40"/>
                     <pic:cNvPicPr/>
                   </pic:nvPicPr>
                   <pic:blipFill>
@@ -6652,7 +6546,7 @@
       <w:r>
         <w:rPr>
           <w:rFonts w:ascii="宋体" w:hAnsi="宋体" w:eastAsia="宋体" w:cs="宋体"/>
-          <w:spacing w:val="9"/>
+          <w:spacing w:val="10"/>
           <w:sz w:val="24"/>
           <w:szCs w:val="24"/>
         </w:rPr>
@@ -6665,7 +6559,7 @@
           <w:sz w:val="24"/>
           <w:szCs w:val="24"/>
         </w:rPr>
-        <w:t>阶段（月）工作量特性，如：设备或人员的资源使用率情况。</w:t>
+        <w:t>阶段（月）重大事件处理过程与结果，如：重大事件变更与发布。</w:t>
       </w:r>
     </w:p>
     <w:p>
@@ -6695,17 +6589,17 @@
           <wp:inline distT="0" distB="0" distL="0" distR="0">
             <wp:extent cx="107950" cy="168910"/>
             <wp:effectExtent l="0" t="0" r="0" b="0"/>
-            <wp:docPr id="42" name="IM 42"/>
+            <wp:docPr id="40" name="IM 40"/>
             <wp:cNvGraphicFramePr/>
             <a:graphic xmlns:a="http://schemas.openxmlformats.org/drawingml/2006/main">
               <a:graphicData uri="http://schemas.openxmlformats.org/drawingml/2006/picture">
                 <pic:pic xmlns:pic="http://schemas.openxmlformats.org/drawingml/2006/picture">
                   <pic:nvPicPr>
-                    <pic:cNvPr id="42" name="IM 42"/>
+                    <pic:cNvPr id="40" name="IM 40"/>
                     <pic:cNvPicPr/>
                   </pic:nvPicPr>
                   <pic:blipFill>
-                    <a:blip r:embed="rId10"/>
+                    <a:blip r:embed="rId8"/>
                     <a:stretch>
                       <a:fillRect/>
                     </a:stretch>
@@ -6728,7 +6622,7 @@
       <w:r>
         <w:rPr>
           <w:rFonts w:ascii="宋体" w:hAnsi="宋体" w:eastAsia="宋体" w:cs="宋体"/>
-          <w:spacing w:val="3"/>
+          <w:spacing w:val="9"/>
           <w:sz w:val="24"/>
           <w:szCs w:val="24"/>
         </w:rPr>
@@ -6737,11 +6631,11 @@
       <w:r>
         <w:rPr>
           <w:rFonts w:ascii="宋体" w:hAnsi="宋体" w:eastAsia="宋体" w:cs="宋体"/>
-          <w:spacing w:val="-6"/>
-          <w:sz w:val="24"/>
-          <w:szCs w:val="24"/>
-        </w:rPr>
-        <w:t>客户满意度情况。</w:t>
+          <w:spacing w:val="-2"/>
+          <w:sz w:val="24"/>
+          <w:szCs w:val="24"/>
+        </w:rPr>
+        <w:t>阶段（月）工作量特性，如：设备或人员的资源使用率情况。</w:t>
       </w:r>
     </w:p>
     <w:p>
@@ -6756,7 +6650,6 @@
         <w:ind w:left="34"/>
         <w:rPr>
           <w:rFonts w:ascii="宋体" w:hAnsi="宋体" w:eastAsia="宋体" w:cs="宋体"/>
-          <w:spacing w:val="-6"/>
           <w:sz w:val="24"/>
           <w:szCs w:val="24"/>
         </w:rPr>
@@ -6772,17 +6665,17 @@
           <wp:inline distT="0" distB="0" distL="0" distR="0">
             <wp:extent cx="107950" cy="168910"/>
             <wp:effectExtent l="0" t="0" r="0" b="0"/>
-            <wp:docPr id="44" name="IM 44"/>
+            <wp:docPr id="42" name="IM 42"/>
             <wp:cNvGraphicFramePr/>
             <a:graphic xmlns:a="http://schemas.openxmlformats.org/drawingml/2006/main">
               <a:graphicData uri="http://schemas.openxmlformats.org/drawingml/2006/picture">
                 <pic:pic xmlns:pic="http://schemas.openxmlformats.org/drawingml/2006/picture">
                   <pic:nvPicPr>
-                    <pic:cNvPr id="44" name="IM 44"/>
+                    <pic:cNvPr id="42" name="IM 42"/>
                     <pic:cNvPicPr/>
                   </pic:nvPicPr>
                   <pic:blipFill>
-                    <a:blip r:embed="rId10"/>
+                    <a:blip r:embed="rId9"/>
                     <a:stretch>
                       <a:fillRect/>
                     </a:stretch>
@@ -6805,6 +6698,83 @@
       <w:r>
         <w:rPr>
           <w:rFonts w:ascii="宋体" w:hAnsi="宋体" w:eastAsia="宋体" w:cs="宋体"/>
+          <w:spacing w:val="3"/>
+          <w:sz w:val="24"/>
+          <w:szCs w:val="24"/>
+        </w:rPr>
+        <w:t xml:space="preserve">  </w:t>
+      </w:r>
+      <w:r>
+        <w:rPr>
+          <w:rFonts w:ascii="宋体" w:hAnsi="宋体" w:eastAsia="宋体" w:cs="宋体"/>
+          <w:spacing w:val="-6"/>
+          <w:sz w:val="24"/>
+          <w:szCs w:val="24"/>
+        </w:rPr>
+        <w:t>客户满意度情况。</w:t>
+      </w:r>
+    </w:p>
+    <w:p>
+      <w:pPr>
+        <w:pStyle w:val="11"/>
+        <w:spacing w:line="258" w:lineRule="auto"/>
+      </w:pPr>
+    </w:p>
+    <w:p>
+      <w:pPr>
+        <w:spacing w:before="78" w:line="220" w:lineRule="auto"/>
+        <w:ind w:left="34"/>
+        <w:rPr>
+          <w:rFonts w:ascii="宋体" w:hAnsi="宋体" w:eastAsia="宋体" w:cs="宋体"/>
+          <w:spacing w:val="-6"/>
+          <w:sz w:val="24"/>
+          <w:szCs w:val="24"/>
+        </w:rPr>
+      </w:pPr>
+      <w:r>
+        <w:rPr>
+          <w:rFonts w:ascii="宋体" w:hAnsi="宋体" w:eastAsia="宋体" w:cs="宋体"/>
+          <w:position w:val="-5"/>
+          <w:sz w:val="24"/>
+          <w:szCs w:val="24"/>
+        </w:rPr>
+        <w:drawing>
+          <wp:inline distT="0" distB="0" distL="0" distR="0">
+            <wp:extent cx="107950" cy="168910"/>
+            <wp:effectExtent l="0" t="0" r="0" b="0"/>
+            <wp:docPr id="44" name="IM 44"/>
+            <wp:cNvGraphicFramePr/>
+            <a:graphic xmlns:a="http://schemas.openxmlformats.org/drawingml/2006/main">
+              <a:graphicData uri="http://schemas.openxmlformats.org/drawingml/2006/picture">
+                <pic:pic xmlns:pic="http://schemas.openxmlformats.org/drawingml/2006/picture">
+                  <pic:nvPicPr>
+                    <pic:cNvPr id="44" name="IM 44"/>
+                    <pic:cNvPicPr/>
+                  </pic:nvPicPr>
+                  <pic:blipFill>
+                    <a:blip r:embed="rId9"/>
+                    <a:stretch>
+                      <a:fillRect/>
+                    </a:stretch>
+                  </pic:blipFill>
+                  <pic:spPr>
+                    <a:xfrm>
+                      <a:off x="0" y="0"/>
+                      <a:ext cx="108203" cy="169012"/>
+                    </a:xfrm>
+                    <a:prstGeom prst="rect">
+                      <a:avLst/>
+                    </a:prstGeom>
+                  </pic:spPr>
+                </pic:pic>
+              </a:graphicData>
+            </a:graphic>
+          </wp:inline>
+        </w:drawing>
+      </w:r>
+      <w:r>
+        <w:rPr>
+          <w:rFonts w:ascii="宋体" w:hAnsi="宋体" w:eastAsia="宋体" w:cs="宋体"/>
           <w:spacing w:val="6"/>
           <w:sz w:val="24"/>
           <w:szCs w:val="24"/>
@@ -6830,8 +6800,8 @@
           <w:lang w:val="en-US" w:eastAsia="zh-CN"/>
         </w:rPr>
       </w:pPr>
-      <w:bookmarkStart w:id="14" w:name="_Toc20285"/>
-      <w:bookmarkStart w:id="15" w:name="_Toc21434"/>
+      <w:bookmarkStart w:id="14" w:name="_Toc21434"/>
+      <w:bookmarkStart w:id="15" w:name="_Toc20285"/>
       <w:r>
         <w:rPr>
           <w:rFonts w:hint="default"/>
@@ -7155,8 +7125,6 @@
               </w:rPr>
               <w:t>服务报告按时提交的数量/服务报告总数量*100%</w:t>
             </w:r>
-            <w:bookmarkStart w:id="17" w:name="_GoBack"/>
-            <w:bookmarkEnd w:id="17"/>
           </w:p>
         </w:tc>
         <w:tc>
@@ -7256,7 +7224,7 @@
                     <pic:cNvPicPr/>
                   </pic:nvPicPr>
                   <pic:blipFill>
-                    <a:blip r:embed="rId10"/>
+                    <a:blip r:embed="rId9"/>
                     <a:stretch>
                       <a:fillRect/>
                     </a:stretch>
@@ -7326,7 +7294,7 @@
                     <pic:cNvPicPr/>
                   </pic:nvPicPr>
                   <pic:blipFill>
-                    <a:blip r:embed="rId10"/>
+                    <a:blip r:embed="rId9"/>
                     <a:stretch>
                       <a:fillRect/>
                     </a:stretch>
@@ -7366,7 +7334,7 @@
       </w:r>
     </w:p>
     <w:sectPr>
-      <w:footerReference r:id="rId6" w:type="default"/>
+      <w:footerReference r:id="rId5" w:type="default"/>
       <w:pgSz w:w="11906" w:h="16839"/>
       <w:pgMar w:top="1431" w:right="1785" w:bottom="1374" w:left="1785" w:header="0" w:footer="1211" w:gutter="0"/>
       <w:cols w:space="720" w:num="1"/>
@@ -7401,30 +7369,6 @@
 </file>
 
 <file path=word/footer1.xml><?xml version="1.0" encoding="utf-8"?>
-<w:ftr xmlns:wpc="http://schemas.microsoft.com/office/word/2010/wordprocessingCanvas" xmlns:mc="http://schemas.openxmlformats.org/markup-compatibility/2006" xmlns:o="urn:schemas-microsoft-com:office:office" xmlns:r="http://schemas.openxmlformats.org/officeDocument/2006/relationships" xmlns:m="http://schemas.openxmlformats.org/officeDocument/2006/math" xmlns:v="urn:schemas-microsoft-com:vml" xmlns:wp14="http://schemas.microsoft.com/office/word/2010/wordprocessingDrawing" xmlns:wp="http://schemas.openxmlformats.org/drawingml/2006/wordprocessingDrawing" xmlns:w10="urn:schemas-microsoft-com:office:word" xmlns:w="http://schemas.openxmlformats.org/wordprocessingml/2006/main" xmlns:w14="http://schemas.microsoft.com/office/word/2010/wordml" xmlns:w15="http://schemas.microsoft.com/office/word/2012/wordml" xmlns:wpg="http://schemas.microsoft.com/office/word/2010/wordprocessingGroup" xmlns:wpi="http://schemas.microsoft.com/office/word/2010/wordprocessingInk" xmlns:wne="http://schemas.microsoft.com/office/word/2006/wordml" xmlns:wps="http://schemas.microsoft.com/office/word/2010/wordprocessingShape" xmlns:wpsCustomData="http://www.wps.cn/officeDocument/2013/wpsCustomData" mc:Ignorable="w14 w15 wp14">
-  <w:p>
-    <w:pPr>
-      <w:spacing w:line="167" w:lineRule="auto"/>
-      <w:ind w:left="4230"/>
-      <w:rPr>
-        <w:rFonts w:ascii="Calibri" w:hAnsi="Calibri" w:eastAsia="Calibri" w:cs="Calibri"/>
-        <w:sz w:val="18"/>
-        <w:szCs w:val="18"/>
-      </w:rPr>
-    </w:pPr>
-    <w:r>
-      <w:rPr>
-        <w:rFonts w:ascii="Calibri" w:hAnsi="Calibri" w:eastAsia="Calibri" w:cs="Calibri"/>
-        <w:sz w:val="18"/>
-        <w:szCs w:val="18"/>
-      </w:rPr>
-      <w:t>2</w:t>
-    </w:r>
-  </w:p>
-</w:ftr>
-</file>
-
-<file path=word/footer2.xml><?xml version="1.0" encoding="utf-8"?>
 <w:ftr xmlns:wpc="http://schemas.microsoft.com/office/word/2010/wordprocessingCanvas" xmlns:mc="http://schemas.openxmlformats.org/markup-compatibility/2006" xmlns:o="urn:schemas-microsoft-com:office:office" xmlns:r="http://schemas.openxmlformats.org/officeDocument/2006/relationships" xmlns:m="http://schemas.openxmlformats.org/officeDocument/2006/math" xmlns:v="urn:schemas-microsoft-com:vml" xmlns:wp14="http://schemas.microsoft.com/office/word/2010/wordprocessingDrawing" xmlns:wp="http://schemas.openxmlformats.org/drawingml/2006/wordprocessingDrawing" xmlns:w10="urn:schemas-microsoft-com:office:word" xmlns:w="http://schemas.openxmlformats.org/wordprocessingml/2006/main" xmlns:w14="http://schemas.microsoft.com/office/word/2010/wordml" xmlns:w15="http://schemas.microsoft.com/office/word/2012/wordml" xmlns:wpg="http://schemas.microsoft.com/office/word/2010/wordprocessingGroup" xmlns:wpi="http://schemas.microsoft.com/office/word/2010/wordprocessingInk" xmlns:wne="http://schemas.microsoft.com/office/word/2006/wordml" xmlns:wps="http://schemas.microsoft.com/office/word/2010/wordprocessingShape" xmlns:wpsCustomData="http://www.wps.cn/officeDocument/2013/wpsCustomData" mc:Ignorable="w14 w15 wp14">
   <w:p>
     <w:pPr>
